--- a/Thesis/Thesis 2nd Draft.docx
+++ b/Thesis/Thesis 2nd Draft.docx
@@ -486,21 +486,7 @@
         <w:rPr>
           <w:b/>
         </w:rPr>
-        <w:t xml:space="preserve">Evaluation of </w:t>
-      </w:r>
-      <w:proofErr w:type="spellStart"/>
-      <w:r>
-        <w:rPr>
-          <w:b/>
-        </w:rPr>
-        <w:t>Secuirty</w:t>
-      </w:r>
-      <w:proofErr w:type="spellEnd"/>
-      <w:r>
-        <w:rPr>
-          <w:b/>
-        </w:rPr>
-        <w:t xml:space="preserve"> of AES-128 Wave Dynamic Differential Logic Implementation of Field Programmable Gate Array</w:t>
+        <w:t>Evaluation of Secuirty of AES-128 Wave Dynamic Differential Logic Implementation of Field Programmable Gate Array</w:t>
       </w:r>
     </w:p>
     <w:p>
@@ -601,16 +587,7 @@
           <w:bCs/>
           <w:szCs w:val="20"/>
         </w:rPr>
-        <w:t xml:space="preserve"> Type</w:t>
-      </w:r>
-      <w:proofErr w:type="gramStart"/>
-      <w:r>
-        <w:rPr>
-          <w:rFonts w:ascii="Times New Roman" w:hAnsi="Times New Roman" w:cs="Times New Roman"/>
-          <w:bCs/>
-          <w:szCs w:val="20"/>
-        </w:rPr>
-        <w:t>:</w:t>
+        <w:t xml:space="preserve"> Type:</w:t>
       </w:r>
       <w:r>
         <w:rPr>
@@ -622,7 +599,6 @@
         <w:t xml:space="preserve">  </w:t>
       </w:r>
       <w:bookmarkStart w:id="5" w:name="Dropdown2"/>
-      <w:proofErr w:type="gramEnd"/>
       <w:r>
         <w:rPr>
           <w:rFonts w:ascii="Times New Roman" w:hAnsi="Times New Roman" w:cs="Times New Roman"/>
@@ -688,17 +664,9 @@
         <w:rPr>
           <w:rFonts w:ascii="Times New Roman" w:hAnsi="Times New Roman" w:cs="Times New Roman"/>
         </w:rPr>
-        <w:t>Approved By</w:t>
-      </w:r>
-      <w:proofErr w:type="gramStart"/>
-      <w:r>
-        <w:rPr>
-          <w:rFonts w:ascii="Times New Roman" w:hAnsi="Times New Roman" w:cs="Times New Roman"/>
-        </w:rPr>
-        <w:t xml:space="preserve">:  </w:t>
+        <w:t xml:space="preserve">Approved By:  </w:t>
       </w:r>
       <w:bookmarkStart w:id="6" w:name="Text9"/>
-      <w:proofErr w:type="gramEnd"/>
       <w:r>
         <w:rPr>
           <w:rFonts w:ascii="Times New Roman" w:hAnsi="Times New Roman" w:cs="Times New Roman"/>
@@ -791,16 +759,8 @@
         <w:rPr>
           <w:rFonts w:ascii="Times New Roman" w:hAnsi="Times New Roman" w:cs="Times New Roman"/>
         </w:rPr>
-        <w:t>Approved By</w:t>
-      </w:r>
-      <w:proofErr w:type="gramStart"/>
-      <w:r>
-        <w:rPr>
-          <w:rFonts w:ascii="Times New Roman" w:hAnsi="Times New Roman" w:cs="Times New Roman"/>
-        </w:rPr>
-        <w:t xml:space="preserve">:  </w:t>
-      </w:r>
-      <w:proofErr w:type="gramEnd"/>
+        <w:t xml:space="preserve">Approved By:  </w:t>
+      </w:r>
       <w:r>
         <w:rPr>
           <w:rFonts w:ascii="Times New Roman" w:hAnsi="Times New Roman" w:cs="Times New Roman"/>
@@ -922,7 +882,23 @@
           <w:sz w:val="24"/>
           <w:szCs w:val="24"/>
         </w:rPr>
-        <w:t>bedded Systems, because of their simplicity and specific functionalities, can be vulnerable to side channel attacks. These side channel attacks are aimed not at the mathematics of an encryption algorithm but rather the way the algorithm is implemented in hardware</w:t>
+        <w:t>bedded Systems, because of their simplicity and specific functionalities, can be vulnerable to side channel attacks. These side channel attacks are aimed not at the mathematics of an encryption algorithm</w:t>
+      </w:r>
+      <w:r>
+        <w:rPr>
+          <w:rFonts w:ascii="Times New Roman" w:eastAsia="Times New Roman" w:hAnsi="Times New Roman" w:cs="Times New Roman"/>
+          <w:sz w:val="24"/>
+          <w:szCs w:val="24"/>
+        </w:rPr>
+        <w:t>,</w:t>
+      </w:r>
+      <w:r>
+        <w:rPr>
+          <w:rFonts w:ascii="Times New Roman" w:eastAsia="Times New Roman" w:hAnsi="Times New Roman" w:cs="Times New Roman"/>
+          <w:sz w:val="24"/>
+          <w:szCs w:val="24"/>
+        </w:rPr>
+        <w:t xml:space="preserve"> but rather the way the algorithm is implemented in hardware</w:t>
       </w:r>
       <w:r>
         <w:rPr>
@@ -954,7 +930,39 @@
           <w:sz w:val="24"/>
           <w:szCs w:val="24"/>
         </w:rPr>
-        <w:t xml:space="preserve"> which uses the total power consumed by the device to extract bit values being processed. My research is aimed at evaluating the security of an Advanced Standard Encryption (AES) core which uses Wave Dynamic Differential Logic (WDDL) to defend against a Correlation Power Analysis (CPA) attack. To do this I used the ChipWhisperer Side Channel Attack platform to implement several of my AES designs onto an Field Programmable Gate Array (FPGA) and attack them using a CPA attack. Since there are multiple stages of AES, I examined the security variations by </w:t>
+        <w:t xml:space="preserve"> which uses the total power consumed by the device to extract bit values being processed. My research is aimed at evaluating the security of an Advanced Standard Encryption (AES) core which uses Wave Dynamic Differential Logic (WDDL) to defend against a Correlation Power Analysis (CPA) attack. To do this I used the ChipWhisperer Side Channel Attack platform to implement several of my AES designs onto an Field Programmable Gate Array (FPGA) and attack</w:t>
+      </w:r>
+      <w:r>
+        <w:rPr>
+          <w:rFonts w:ascii="Times New Roman" w:eastAsia="Times New Roman" w:hAnsi="Times New Roman" w:cs="Times New Roman"/>
+          <w:sz w:val="24"/>
+          <w:szCs w:val="24"/>
+        </w:rPr>
+        <w:t>ed</w:t>
+      </w:r>
+      <w:r>
+        <w:rPr>
+          <w:rFonts w:ascii="Times New Roman" w:eastAsia="Times New Roman" w:hAnsi="Times New Roman" w:cs="Times New Roman"/>
+          <w:sz w:val="24"/>
+          <w:szCs w:val="24"/>
+        </w:rPr>
+        <w:t xml:space="preserve"> them using a CPA attack. Since there are multiple stages of AES, I examined the security </w:t>
+      </w:r>
+      <w:r>
+        <w:rPr>
+          <w:rFonts w:ascii="Times New Roman" w:eastAsia="Times New Roman" w:hAnsi="Times New Roman" w:cs="Times New Roman"/>
+          <w:sz w:val="24"/>
+          <w:szCs w:val="24"/>
+        </w:rPr>
+        <w:t>of various designs</w:t>
+      </w:r>
+      <w:r>
+        <w:rPr>
+          <w:rFonts w:ascii="Times New Roman" w:eastAsia="Times New Roman" w:hAnsi="Times New Roman" w:cs="Times New Roman"/>
+          <w:sz w:val="24"/>
+          <w:szCs w:val="24"/>
+        </w:rPr>
+        <w:t xml:space="preserve"> by </w:t>
       </w:r>
       <w:r>
         <w:rPr>
@@ -970,15 +978,55 @@
           <w:sz w:val="24"/>
           <w:szCs w:val="24"/>
         </w:rPr>
-        <w:t xml:space="preserve"> individual stages and then </w:t>
-      </w:r>
-      <w:r>
-        <w:rPr>
-          <w:rFonts w:ascii="Times New Roman" w:eastAsia="Times New Roman" w:hAnsi="Times New Roman" w:cs="Times New Roman"/>
-          <w:sz w:val="24"/>
-          <w:szCs w:val="24"/>
-        </w:rPr>
-        <w:t>impelemented WDDL on</w:t>
+        <w:t xml:space="preserve"> individual stages</w:t>
+      </w:r>
+      <w:r>
+        <w:rPr>
+          <w:rFonts w:ascii="Times New Roman" w:eastAsia="Times New Roman" w:hAnsi="Times New Roman" w:cs="Times New Roman"/>
+          <w:sz w:val="24"/>
+          <w:szCs w:val="24"/>
+        </w:rPr>
+        <w:t>,</w:t>
+      </w:r>
+      <w:r>
+        <w:rPr>
+          <w:rFonts w:ascii="Times New Roman" w:eastAsia="Times New Roman" w:hAnsi="Times New Roman" w:cs="Times New Roman"/>
+          <w:sz w:val="24"/>
+          <w:szCs w:val="24"/>
+        </w:rPr>
+        <w:t xml:space="preserve"> and </w:t>
+      </w:r>
+      <w:r>
+        <w:rPr>
+          <w:rFonts w:ascii="Times New Roman" w:eastAsia="Times New Roman" w:hAnsi="Times New Roman" w:cs="Times New Roman"/>
+          <w:sz w:val="24"/>
+          <w:szCs w:val="24"/>
+        </w:rPr>
+        <w:t>also</w:t>
+      </w:r>
+      <w:r>
+        <w:rPr>
+          <w:rFonts w:ascii="Times New Roman" w:eastAsia="Times New Roman" w:hAnsi="Times New Roman" w:cs="Times New Roman"/>
+          <w:sz w:val="24"/>
+          <w:szCs w:val="24"/>
+        </w:rPr>
+        <w:t xml:space="preserve"> </w:t>
+      </w:r>
+      <w:r>
+        <w:rPr>
+          <w:rFonts w:ascii="Times New Roman" w:eastAsia="Times New Roman" w:hAnsi="Times New Roman" w:cs="Times New Roman"/>
+          <w:sz w:val="24"/>
+          <w:szCs w:val="24"/>
+        </w:rPr>
+        <w:t>implementing</w:t>
+      </w:r>
+      <w:r>
+        <w:rPr>
+          <w:rFonts w:ascii="Times New Roman" w:eastAsia="Times New Roman" w:hAnsi="Times New Roman" w:cs="Times New Roman"/>
+          <w:sz w:val="24"/>
+          <w:szCs w:val="24"/>
+        </w:rPr>
+        <w:t xml:space="preserve"> WDDL on</w:t>
       </w:r>
       <w:r>
         <w:rPr>
@@ -994,7 +1042,23 @@
           <w:sz w:val="24"/>
           <w:szCs w:val="24"/>
         </w:rPr>
-        <w:t>These results exhibit the effectivenes of WDDL but the additional area required highlights why this type of defense is challenging to implement on space limited systems.</w:t>
+        <w:t>These results exhibit the effectivenes of WDDL</w:t>
+      </w:r>
+      <w:r>
+        <w:rPr>
+          <w:rFonts w:ascii="Times New Roman" w:eastAsia="Times New Roman" w:hAnsi="Times New Roman" w:cs="Times New Roman"/>
+          <w:sz w:val="24"/>
+          <w:szCs w:val="24"/>
+        </w:rPr>
+        <w:t>,</w:t>
+      </w:r>
+      <w:r>
+        <w:rPr>
+          <w:rFonts w:ascii="Times New Roman" w:eastAsia="Times New Roman" w:hAnsi="Times New Roman" w:cs="Times New Roman"/>
+          <w:sz w:val="24"/>
+          <w:szCs w:val="24"/>
+        </w:rPr>
+        <w:t xml:space="preserve"> but the additional area required highlights why this type of defense is challenging to implement on space limited systems.</w:t>
       </w:r>
     </w:p>
     <w:p>
@@ -1036,7 +1100,7 @@
           <w:sz w:val="24"/>
           <w:szCs w:val="24"/>
         </w:rPr>
-        <w:t>Embedded systems are application specific computers made to perform specific functionalities and are used in nearly every aspect of our lives. They are responsible for a wide variety of applications, from automatic braking in a car to withdrawing money from an ATM. These systems are normally small devices with limited processing power, usually just enough to perform the functions required of it. Because of this type of design, embedded systems are often limited in the amount of security they can provide. They normally employ encryption algorithms to secure data being processed on them but these encryption algorithms need to be as lightweight as possible, and sometimes this creates a security vulnerability.</w:t>
+        <w:t>Embedded systems are application specific computers made to perform specific functionalities. They are responsible for a wide variety of applications, from automatic braking in a car to withdrawing money from an ATM. These systems are normally small devices with limited processing power, usually just enough to perform the functions required of it. Because of this type of design, embedded systems are often limited in the amount of security they can provide. They normally employ encryption algorithms but these encryption algorithms need to be as lightweight as possible, and sometimes this creates a security vulnerability.</w:t>
       </w:r>
     </w:p>
     <w:p>
@@ -1072,7 +1136,23 @@
           <w:sz w:val="24"/>
           <w:szCs w:val="24"/>
         </w:rPr>
-        <w:t xml:space="preserve"> used to mask the data being processed inside the device. In certain applications of embedded systems, medical devices for example, the information being processed by the device may be sensitive and could be targeted by an outside attacker. Encryption algorithms, such as Advanced Encryption Standard (AES), have been shown to be resistant to cryptanalysis and therefore are mathematically secure for encrypting data. The problem when working with embedded systems is that an attacker can perform what is called a side channel attack to get around these encryption algorithms.</w:t>
+        <w:t xml:space="preserve"> used to mask the data being processed inside the device. In certain applications of embedded systems, medical devices for example, the information being processed by the device may be sensitive and could be targeted by an outside attacker. Encryption algorithms, such as Advanced Encryption Standard (AES), have been shown to be resistant to cryptanalysis and therefore are mathematically secure for encrypting data. The problem when working with embedded systems is that an attacker can perform what is called a side channel attack to </w:t>
+      </w:r>
+      <w:r>
+        <w:rPr>
+          <w:rFonts w:ascii="Times New Roman" w:eastAsia="Times New Roman" w:hAnsi="Times New Roman" w:cs="Times New Roman"/>
+          <w:sz w:val="24"/>
+          <w:szCs w:val="24"/>
+        </w:rPr>
+        <w:t>break these algorithms without using cyrptanalysis</w:t>
+      </w:r>
+      <w:r>
+        <w:rPr>
+          <w:rFonts w:ascii="Times New Roman" w:eastAsia="Times New Roman" w:hAnsi="Times New Roman" w:cs="Times New Roman"/>
+          <w:sz w:val="24"/>
+          <w:szCs w:val="24"/>
+        </w:rPr>
+        <w:t>.</w:t>
       </w:r>
     </w:p>
     <w:p>
@@ -1093,7 +1173,7 @@
           <w:szCs w:val="24"/>
         </w:rPr>
         <w:tab/>
-        <w:t xml:space="preserve">Side channel attacks target the hardware implementation of the encryption algorithm rather than the mathematical properties of the algorithm. These attacks target the electrical characteristics of the device and can infer certain properties of the device’s current state and the data being processed. One type of side channel attack is power analysis. Different amounts of power is consumed depending on if the bit value being processed is a 1 or a 0. This means the total power being consumed by a device is related to the data being processed by it. Using this fact, attackers have the ability to capture numerous power traces, perform statistical analysis on </w:t>
+        <w:t xml:space="preserve">Side channel attacks target the hardware implementation of the encryption algorithm rather than the mathematical properties of the algorithm. These attacks target the electrical characteristics of the device and can infer certain properties of the device’s current state and the data being processed. One type of side channel attack is power analysis. Different amounts of power is consumed depending on if the bit value being processed is a 1 or a 0. This means the total power being consumed by a device is related to the data being processed by it. Using this fact, attackers have the ability to capture numerous power traces, perform statistical analysis on them, and decipher specific bit values of the data being processed by the device. If this type of </w:t>
       </w:r>
       <w:r>
         <w:rPr>
@@ -1102,7 +1182,7 @@
           <w:szCs w:val="24"/>
         </w:rPr>
         <w:lastRenderedPageBreak/>
-        <w:t>them, and decipher specific bit values of the data being processed by the device. If this type of attack is done when the device is running an encryption algorithm, the attacker has the ability to decipher bit values of the encryption key used to encrypt the data. If the attacker can extract all the bits of the key, then they obtain the ability to decrypt all the data being encrypted by the device.</w:t>
+        <w:t>attack is done when the device is running an encryption algorithm, the attacker has the ability to decipher bit values of the encryption key used to encrypt the data. If the attacker can extract all the bits of the key, then they obtain the ability to decrypt all the data being encrypted by the device.</w:t>
       </w:r>
     </w:p>
     <w:p>
@@ -1139,7 +1219,55 @@
           <w:sz w:val="24"/>
           <w:szCs w:val="24"/>
         </w:rPr>
-        <w:t>focused on implementing the AES encryption algorithm in a way that is resistant to a side channel power analysis attack. My hypothesis was, if each gate in the design consumes a constant power consumption for every evaluation, the device as a whole will have a constant power consumption independent of the data being processed. To examine this hypothesis I worked with the idea of Wave Dynamic Differential Logic (WDDL). This type of logic adds a complement gate to every true gate in the design. With this type of design, when the true gate outputs a value, the complement gate will always output the opposite va</w:t>
+        <w:t xml:space="preserve">focused on implementing the AES encryption algorithm in a way that is resistant to a side channel power analysis attack. My hypothesis was, if each gate in the design consumes a </w:t>
+      </w:r>
+      <w:r>
+        <w:rPr>
+          <w:rFonts w:ascii="Times New Roman" w:eastAsia="Times New Roman" w:hAnsi="Times New Roman" w:cs="Times New Roman"/>
+          <w:sz w:val="24"/>
+          <w:szCs w:val="24"/>
+        </w:rPr>
+        <w:t>consistant</w:t>
+      </w:r>
+      <w:r>
+        <w:rPr>
+          <w:rFonts w:ascii="Times New Roman" w:eastAsia="Times New Roman" w:hAnsi="Times New Roman" w:cs="Times New Roman"/>
+          <w:sz w:val="24"/>
+          <w:szCs w:val="24"/>
+        </w:rPr>
+        <w:t xml:space="preserve"> power consumption for every evaluation, the device as a whole will have a </w:t>
+      </w:r>
+      <w:r>
+        <w:rPr>
+          <w:rFonts w:ascii="Times New Roman" w:eastAsia="Times New Roman" w:hAnsi="Times New Roman" w:cs="Times New Roman"/>
+          <w:sz w:val="24"/>
+          <w:szCs w:val="24"/>
+        </w:rPr>
+        <w:t>consistant</w:t>
+      </w:r>
+      <w:r>
+        <w:rPr>
+          <w:rFonts w:ascii="Times New Roman" w:eastAsia="Times New Roman" w:hAnsi="Times New Roman" w:cs="Times New Roman"/>
+          <w:sz w:val="24"/>
+          <w:szCs w:val="24"/>
+        </w:rPr>
+        <w:t xml:space="preserve"> power consumption independent of the data being processed. To examine this hypothesis I worked with the idea of Wave Dynamic Differential Logic (WDDL). This type of </w:t>
+      </w:r>
+      <w:r>
+        <w:rPr>
+          <w:rFonts w:ascii="Times New Roman" w:eastAsia="Times New Roman" w:hAnsi="Times New Roman" w:cs="Times New Roman"/>
+          <w:sz w:val="24"/>
+          <w:szCs w:val="24"/>
+        </w:rPr>
+        <w:t>defense</w:t>
+      </w:r>
+      <w:r>
+        <w:rPr>
+          <w:rFonts w:ascii="Times New Roman" w:eastAsia="Times New Roman" w:hAnsi="Times New Roman" w:cs="Times New Roman"/>
+          <w:sz w:val="24"/>
+          <w:szCs w:val="24"/>
+        </w:rPr>
+        <w:t xml:space="preserve"> adds a complement gate to every true gate in the design. With this type of design, when the true gate outputs a value, the complement gate will always output the opposite va</w:t>
       </w:r>
       <w:r>
         <w:rPr>
@@ -1192,7 +1320,7 @@
           <w:szCs w:val="24"/>
         </w:rPr>
         <w:tab/>
-        <w:t xml:space="preserve">My modified AES core was implemented on a Field Programmable Gate Array (FPGA). A FPGA is a programmable device used to mimic the functionality of an integrated circuit (IC). It implements programmable hardware, which is done by using lookup tables (LUTs). These </w:t>
+        <w:t xml:space="preserve">My modified AES core was implemented on a Field Programmable Gate Array (FPGA). A FPGA is a programmable device used to mimic the functionality of an integrated circuit (IC). It implements programmable hardware, which is done by using lookup tables (LUTs). These tables take in specific inputs and depending on how they are programmed, produce specific </w:t>
       </w:r>
       <w:r>
         <w:rPr>
@@ -1201,7 +1329,7 @@
           <w:szCs w:val="24"/>
         </w:rPr>
         <w:lastRenderedPageBreak/>
-        <w:t xml:space="preserve">tables take in specific inputs and depending on how they are programmed, produce specific outputs. The ability for a designer to program the hardware on an FPGA makes it much more flexible than an IC and ideal for use in embedded systems. </w:t>
+        <w:t xml:space="preserve">outputs. The ability for a designer to program the hardware on an FPGA makes it much more flexible than an IC and ideal for use in embedded systems. </w:t>
       </w:r>
     </w:p>
     <w:p>
@@ -1222,7 +1350,7 @@
           <w:sz w:val="24"/>
           <w:szCs w:val="24"/>
         </w:rPr>
-        <w:t xml:space="preserve">To quantify the security of an AES core, I used the ChipWhisperer platform to conduct power analysis attacks on it. The ChipWhisperer platform allows a user to easily attack an encryption design programmed onto an FPGA. The ChipWhisperer software program collects power traces and then analyzes them to extract the keys of the encryption algorithm [2]. The metric I used to compare the security of different AES core designs is the average number of power traces needed to uncover the encryption key. Also I wanted to examine the impact of area </w:t>
+        <w:t xml:space="preserve">To quantify the security of an AES core, I used the ChipWhisperer platform to conduct power analysis attacks on it. The ChipWhisperer platform allows a user to easily attack an encryption design programmed onto an FPGA. The ChipWhisperer software collects power traces and then analyzes them to extract the keys of the encryption algorithm [2]. The metric I used to compare the security of different AES core designs is the average number of power traces needed to uncover the encryption key. Also I wanted to examine the impact of area </w:t>
       </w:r>
       <w:r>
         <w:rPr>
@@ -1339,7 +1467,7 @@
           <w:sz w:val="24"/>
           <w:szCs w:val="24"/>
         </w:rPr>
-        <w:t xml:space="preserve"> on space limited devices such as many embedded systems. </w:t>
+        <w:t xml:space="preserve"> on space limited devices. </w:t>
       </w:r>
     </w:p>
     <w:p>
@@ -1393,7 +1521,6 @@
           <w:color w:val="000000"/>
           <w:u w:val="single"/>
         </w:rPr>
-        <w:lastRenderedPageBreak/>
         <w:t>II. Review of Literature</w:t>
       </w:r>
     </w:p>
@@ -1415,6 +1542,7 @@
           <w:sz w:val="24"/>
           <w:szCs w:val="24"/>
         </w:rPr>
+        <w:lastRenderedPageBreak/>
         <w:t>This section will start with a review of three commonly used encryption algorithms. It will then move into descriptions of three types of power analysis. Following that, several defences against power analysis will be discussed. It will conclude with a description of a defence implementation on an FPGA.</w:t>
       </w:r>
     </w:p>
@@ -2341,6 +2469,14 @@
         <w:lastRenderedPageBreak/>
         <w:t>(DPA), and Correlation Power Analysis (CPA). Each of these examine variations in power of a device and relate these variations to a system's state and information being processed by the system.</w:t>
       </w:r>
+      <w:r>
+        <w:rPr>
+          <w:rFonts w:ascii="Times New Roman" w:eastAsia="Times New Roman" w:hAnsi="Times New Roman" w:cs="Times New Roman"/>
+          <w:sz w:val="24"/>
+          <w:szCs w:val="24"/>
+        </w:rPr>
+        <w:t xml:space="preserve"> The full understanding of SPA and DPA are not required to understand the rest of the paper. CPA was the main attack my research focused on.</w:t>
+      </w:r>
     </w:p>
     <w:p>
       <w:pPr>
@@ -2436,7 +2572,23 @@
           <w:szCs w:val="24"/>
         </w:rPr>
         <w:tab/>
-        <w:t xml:space="preserve">In trace pair analysis, two power traces are examined together. This is usually done by subtracting one from the other. What is left is a single trace that is relatively flat where the two </w:t>
+        <w:t xml:space="preserve">In trace pair analysis, two power traces are examined together. This is usually done by subtracting one from the other. </w:t>
+      </w:r>
+      <w:r>
+        <w:rPr>
+          <w:rFonts w:ascii="Times New Roman" w:eastAsia="Times New Roman" w:hAnsi="Times New Roman" w:cs="Times New Roman"/>
+          <w:sz w:val="24"/>
+          <w:szCs w:val="24"/>
+        </w:rPr>
+        <w:t>The result</w:t>
+      </w:r>
+      <w:r>
+        <w:rPr>
+          <w:rFonts w:ascii="Times New Roman" w:eastAsia="Times New Roman" w:hAnsi="Times New Roman" w:cs="Times New Roman"/>
+          <w:sz w:val="24"/>
+          <w:szCs w:val="24"/>
+        </w:rPr>
+        <w:t xml:space="preserve"> is a single trace that is relatively flat where the two </w:t>
       </w:r>
       <w:r>
         <w:rPr>
@@ -2783,7 +2935,23 @@
           <w:sz w:val="24"/>
           <w:szCs w:val="24"/>
         </w:rPr>
-        <w:t xml:space="preserve">A DPA attack usually targets the output of the SubBytes stage of the final round of the encryption algorithm, as shown above in figure 6. The reason the last round is targeted is because the MixColumn stage is not present in the final round of AES. </w:t>
+        <w:t>A DPA attack usually targets the output of the SubBytes stage of the final round of the encryption algorithm, as shown above in figure 6. The reason the last round is targeted is because the MixColumn stage is not present in the final round of AES</w:t>
+      </w:r>
+      <w:r>
+        <w:rPr>
+          <w:rFonts w:ascii="Times New Roman" w:eastAsia="Times New Roman" w:hAnsi="Times New Roman" w:cs="Times New Roman"/>
+          <w:sz w:val="24"/>
+          <w:szCs w:val="24"/>
+        </w:rPr>
+        <w:t xml:space="preserve"> therefore all transformations are linear</w:t>
+      </w:r>
+      <w:r>
+        <w:rPr>
+          <w:rFonts w:ascii="Times New Roman" w:eastAsia="Times New Roman" w:hAnsi="Times New Roman" w:cs="Times New Roman"/>
+          <w:sz w:val="24"/>
+          <w:szCs w:val="24"/>
+        </w:rPr>
+        <w:t xml:space="preserve">. </w:t>
       </w:r>
     </w:p>
     <w:p>
@@ -2919,7 +3087,6 @@
                 <w:sz w:val="20"/>
                 <w:szCs w:val="20"/>
               </w:rPr>
-              <w:lastRenderedPageBreak/>
               <w:t>Symbol</w:t>
             </w:r>
           </w:p>
@@ -4288,16 +4455,8 @@
           <w:sz w:val="24"/>
           <w:szCs w:val="24"/>
         </w:rPr>
-        <w:t xml:space="preserve">The power traces in each set are then averaged together. If the sets are split correctly, there is a specific point at which all power traces in Set 1 are computing a 1 value and all power </w:t>
-      </w:r>
-      <w:r>
-        <w:rPr>
-          <w:rFonts w:ascii="Times New Roman" w:eastAsia="Times New Roman" w:hAnsi="Times New Roman" w:cs="Times New Roman"/>
-          <w:sz w:val="24"/>
-          <w:szCs w:val="24"/>
-        </w:rPr>
         <w:lastRenderedPageBreak/>
-        <w:t>traces in Set 0 are computing a 0 value. These two traces are then subtracted from one another. The variation in Set 1 and Set 0 will result in a spike after the subtraction. This spike indicates a correct key guess.</w:t>
+        <w:t>The power traces in each set are then averaged together. If the sets are split correctly, there is a specific point at which all power traces in Set 1 are computing a 1 value and all power traces in Set 0 are computing a 0 value. These two traces are then subtracted from one another. The variation in Set 1 and Set 0 will result in a spike after the subtraction. This spike indicates a correct key guess.</w:t>
       </w:r>
     </w:p>
     <w:tbl>
@@ -7076,7 +7235,14 @@
         <w:rPr>
           <w:rFonts w:ascii="Times New Roman" w:eastAsia="Times New Roman" w:hAnsi="Times New Roman" w:cs="Times New Roman"/>
         </w:rPr>
-        <w:t xml:space="preserve"> The power traces are separated into two sets. One for the traces that, according to the key guess K, should have a 0 as their selection function output and one for traces that should have a 1. The power traces in each set are averaged together and then the set averages are subtracted from each other to examine correlation.</w:t>
+        <w:t xml:space="preserve"> The power traces are separated into two sets. One for the traces that, according to the key guess K, should have a 0 as their selection function output and one for traces that should have a 1. The power </w:t>
+      </w:r>
+      <w:r>
+        <w:rPr>
+          <w:rFonts w:ascii="Times New Roman" w:eastAsia="Times New Roman" w:hAnsi="Times New Roman" w:cs="Times New Roman"/>
+        </w:rPr>
+        <w:lastRenderedPageBreak/>
+        <w:t>traces in each set are averaged together and then the set averages are subtracted from each other to examine correlation.</w:t>
       </w:r>
     </w:p>
     <w:p>
@@ -7109,7 +7275,6 @@
           <w:sz w:val="24"/>
           <w:szCs w:val="24"/>
         </w:rPr>
-        <w:lastRenderedPageBreak/>
         <w:t xml:space="preserve">If the guess is incorrect, by the laws of probability, there will be close to 50 percent incorrect guesses in each of the sets. When the power traces in the sets are averaged, they will have generally identical results. Then when they are subtracted from each other, there will be no resulting spike. This will result in a flat line throughout the entire power trace representing an incorrect key guess. </w:t>
       </w:r>
     </w:p>
@@ -7156,18 +7321,6 @@
         <w:pStyle w:val="normal0"/>
         <w:spacing w:line="480" w:lineRule="auto"/>
         <w:ind w:firstLine="720"/>
-        <w:jc w:val="both"/>
-        <w:rPr>
-          <w:rFonts w:ascii="Times New Roman" w:eastAsia="Times New Roman" w:hAnsi="Times New Roman" w:cs="Times New Roman"/>
-          <w:sz w:val="24"/>
-          <w:szCs w:val="24"/>
-        </w:rPr>
-      </w:pPr>
-    </w:p>
-    <w:p>
-      <w:pPr>
-        <w:pStyle w:val="normal0"/>
-        <w:spacing w:line="480" w:lineRule="auto"/>
         <w:jc w:val="both"/>
         <w:rPr>
           <w:rFonts w:ascii="Times New Roman" w:eastAsia="Times New Roman" w:hAnsi="Times New Roman" w:cs="Times New Roman"/>
@@ -7288,6 +7441,7 @@
           <w:sz w:val="24"/>
           <w:szCs w:val="24"/>
         </w:rPr>
+        <w:lastRenderedPageBreak/>
         <w:t>iii. Correlation Power Analysis</w:t>
       </w:r>
     </w:p>
@@ -7309,7 +7463,6 @@
           <w:sz w:val="24"/>
           <w:szCs w:val="24"/>
         </w:rPr>
-        <w:lastRenderedPageBreak/>
         <w:t>Another type of power analysis technique is Correlation Power Analysis (CPA). CPA is a version of D</w:t>
       </w:r>
       <w:r>
@@ -7491,7 +7644,24 @@
           <w:sz w:val="24"/>
           <w:szCs w:val="24"/>
         </w:rPr>
-        <w:t xml:space="preserve">. In this case the most effective model is the Hamming Weight model. Hamming Weight is the number of 1’s existing in a bit stream. For example: </w:t>
+        <w:t xml:space="preserve"> text</w:t>
+      </w:r>
+      <w:r>
+        <w:rPr>
+          <w:rFonts w:ascii="Times New Roman" w:eastAsia="Times New Roman" w:hAnsi="Times New Roman" w:cs="Times New Roman"/>
+          <w:sz w:val="24"/>
+          <w:szCs w:val="24"/>
+        </w:rPr>
+        <w:t xml:space="preserve">. In this case the most effective model is the </w:t>
+      </w:r>
+      <w:r>
+        <w:rPr>
+          <w:rFonts w:ascii="Times New Roman" w:eastAsia="Times New Roman" w:hAnsi="Times New Roman" w:cs="Times New Roman"/>
+          <w:sz w:val="24"/>
+          <w:szCs w:val="24"/>
+        </w:rPr>
+        <w:lastRenderedPageBreak/>
+        <w:t xml:space="preserve">Hamming Weight model. Hamming Weight is the number of 1’s existing in a bit stream. For example: </w:t>
       </w:r>
     </w:p>
     <w:p>
@@ -7513,7 +7683,6 @@
               <w:sz w:val="24"/>
               <w:szCs w:val="24"/>
             </w:rPr>
-            <w:lastRenderedPageBreak/>
             <m:t>HammingWeight(00111001) = 4</m:t>
           </m:r>
         </m:oMath>
@@ -7573,7 +7742,23 @@
           <w:sz w:val="24"/>
           <w:szCs w:val="24"/>
         </w:rPr>
-        <w:t xml:space="preserve"> of the CPA attack is to record the power consumption traces of a device while it encrypts a number of random data streams. The power traces recorded will be compared against the modeled power consumption of the key guesses. The noiser the system the more traces that will need to be recorded.</w:t>
+        <w:t xml:space="preserve"> of the CPA attack is to record the power consumption traces of a device while it encrypts a number of random data streams. The power traces recorded will be compared against the modeled power consumption</w:t>
+      </w:r>
+      <w:r>
+        <w:rPr>
+          <w:rFonts w:ascii="Times New Roman" w:eastAsia="Times New Roman" w:hAnsi="Times New Roman" w:cs="Times New Roman"/>
+          <w:sz w:val="24"/>
+          <w:szCs w:val="24"/>
+        </w:rPr>
+        <w:t>s</w:t>
+      </w:r>
+      <w:r>
+        <w:rPr>
+          <w:rFonts w:ascii="Times New Roman" w:eastAsia="Times New Roman" w:hAnsi="Times New Roman" w:cs="Times New Roman"/>
+          <w:sz w:val="24"/>
+          <w:szCs w:val="24"/>
+        </w:rPr>
+        <w:t xml:space="preserve"> of the key guesses. The noiser the system the more traces that will need to be recorded.</w:t>
       </w:r>
     </w:p>
     <w:p>
@@ -7626,7 +7811,23 @@
           <w:sz w:val="24"/>
           <w:szCs w:val="24"/>
         </w:rPr>
-        <w:t xml:space="preserve"> is. Since the attack only looks at a byte at a time, there are only 2^8=128 possible values of that byte. The attack iterates through each of these guesses and uses the known text to generate a model of what the power consumption would be if that key byte guess is correct. This is done for every possible value of that byte. These models are then compared to the actual power trace using the equation below.</w:t>
+        <w:t xml:space="preserve"> is. Since the attack only looks at a byte at a time, there are only 2^8=128 possible values of that byte. The attack iterates through each of these guesses and uses the known text to generate a model of what the power consumption would be if that key byte guess is correct. This is done for every possible value of that </w:t>
+      </w:r>
+      <w:r>
+        <w:rPr>
+          <w:rFonts w:ascii="Times New Roman" w:eastAsia="Times New Roman" w:hAnsi="Times New Roman" w:cs="Times New Roman"/>
+          <w:sz w:val="24"/>
+          <w:szCs w:val="24"/>
+        </w:rPr>
+        <w:t xml:space="preserve">key </w:t>
+      </w:r>
+      <w:r>
+        <w:rPr>
+          <w:rFonts w:ascii="Times New Roman" w:eastAsia="Times New Roman" w:hAnsi="Times New Roman" w:cs="Times New Roman"/>
+          <w:sz w:val="24"/>
+          <w:szCs w:val="24"/>
+        </w:rPr>
+        <w:t>byte. These models are then compared to the actual power trace using the equation below.</w:t>
       </w:r>
     </w:p>
     <w:p>
@@ -7864,18 +8065,6 @@
           <w:szCs w:val="24"/>
         </w:rPr>
       </w:pPr>
-    </w:p>
-    <w:p>
-      <w:pPr>
-        <w:pStyle w:val="normal0"/>
-        <w:spacing w:line="480" w:lineRule="auto"/>
-        <w:jc w:val="both"/>
-        <w:rPr>
-          <w:rFonts w:ascii="Times New Roman" w:eastAsia="Times New Roman" w:hAnsi="Times New Roman" w:cs="Times New Roman"/>
-          <w:sz w:val="24"/>
-          <w:szCs w:val="24"/>
-        </w:rPr>
-      </w:pPr>
       <w:r>
         <w:rPr>
           <w:rFonts w:ascii="Times New Roman" w:eastAsia="Times New Roman" w:hAnsi="Times New Roman" w:cs="Times New Roman"/>
@@ -7917,7 +8106,23 @@
           <w:sz w:val="24"/>
           <w:szCs w:val="24"/>
         </w:rPr>
-        <w:t xml:space="preserve">| and the key byte guess that gives you that value is going to be the most likely key. </w:t>
+        <w:t xml:space="preserve">| and the key byte guess </w:t>
+      </w:r>
+      <w:r>
+        <w:rPr>
+          <w:rFonts w:ascii="Times New Roman" w:eastAsia="Times New Roman" w:hAnsi="Times New Roman" w:cs="Times New Roman"/>
+          <w:sz w:val="24"/>
+          <w:szCs w:val="24"/>
+        </w:rPr>
+        <w:t>results in this</w:t>
+      </w:r>
+      <w:r>
+        <w:rPr>
+          <w:rFonts w:ascii="Times New Roman" w:eastAsia="Times New Roman" w:hAnsi="Times New Roman" w:cs="Times New Roman"/>
+          <w:sz w:val="24"/>
+          <w:szCs w:val="24"/>
+        </w:rPr>
+        <w:t xml:space="preserve"> value is going to be the most likely key. </w:t>
       </w:r>
     </w:p>
     <w:p>
@@ -8975,6 +9180,8 @@
     <w:p>
       <w:pPr>
         <w:spacing w:line="480" w:lineRule="auto"/>
+        <w:ind w:firstLine="720"/>
+        <w:jc w:val="both"/>
         <w:rPr>
           <w:b/>
           <w:bCs/>
@@ -9145,7 +9352,23 @@
           <w:sz w:val="24"/>
           <w:szCs w:val="24"/>
         </w:rPr>
-        <w:t>To solve this problem, my research was aimed at implementing a CPA resistant gate-level AES-128 Verilog design onto an FPGA. This implementation was a gate-level Wave Dynamic Differential Logic (WDDL) protected AES-128 Verilog design and it was programed onto the Artix 7 FPGA located on the ChipWhisperer CW305 target board. To test the security of the design implementation, I used the ChipWhisperer platform. This platform makes it easy to record power traces from the FPGA and then the ChipWhisperer software use the traces to conduct a CPA attack on the AES core. From there I used the number of traces needed to successfully uncover the keys as the metric to compare the security of each design. Along with this, I recorded the number of LUTs needed to implement each design to examine how the area of the design increases as different stages of the algorithm are protected.</w:t>
+        <w:t xml:space="preserve">To solve this problem, my research was aimed at implementing a CPA resistant </w:t>
+      </w:r>
+      <w:r>
+        <w:rPr>
+          <w:rFonts w:ascii="Times New Roman" w:eastAsia="Times New Roman" w:hAnsi="Times New Roman" w:cs="Times New Roman"/>
+          <w:sz w:val="24"/>
+          <w:szCs w:val="24"/>
+        </w:rPr>
+        <w:t>AES</w:t>
+      </w:r>
+      <w:r>
+        <w:rPr>
+          <w:rFonts w:ascii="Times New Roman" w:eastAsia="Times New Roman" w:hAnsi="Times New Roman" w:cs="Times New Roman"/>
+          <w:sz w:val="24"/>
+          <w:szCs w:val="24"/>
+        </w:rPr>
+        <w:t xml:space="preserve"> design onto an FPGA. This implementation was a gate-level Wave Dynamic Differential Logic (WDDL) protected AES-128 Verilog design and it was programed onto the Artix 7 FPGA located on the ChipWhisperer CW305 target board. To test the security of the design implementation, I used the ChipWhisperer platform. This platform makes it easy to record power traces from the FPGA and then the ChipWhisperer software use the traces to conduct a CPA attack on the AES core. From there I used the number of traces needed to successfully uncover the keys as the metric to compare the security of each design. Along with this, I recorded the number of LUTs needed to implement each design to examine how the area of the design increases as different stages of the algorithm are protected.</w:t>
       </w:r>
     </w:p>
     <w:p>
@@ -9260,7 +9483,23 @@
           <w:sz w:val="24"/>
           <w:szCs w:val="24"/>
         </w:rPr>
-        <w:t xml:space="preserve">was a gate-level AES core with no additional defences added to it. Next, I implemented an AES core with WDDL protection, minus the precharge phase and LUT instantiation of each gate, on each individual stage of the AES  algorithm. WDDL was first implemented on the SubBytes stage, then the MixColumns stage, and finally the AddRoundKey stage. I also tested various combinations of these stages protected by WDDL. The next step was to implement a WDDL protected AES core with LUT instantiation of each gate and repeat the attacks as done previously. Lastly, from there I implemented a precharge phase and repeated the attacks. All of these implementations </w:t>
+        <w:t xml:space="preserve">was a gate-level AES core with no additional defences added to it. </w:t>
+      </w:r>
+      <w:r>
+        <w:rPr>
+          <w:rFonts w:ascii="Times New Roman" w:eastAsia="Times New Roman" w:hAnsi="Times New Roman" w:cs="Times New Roman"/>
+          <w:sz w:val="24"/>
+          <w:szCs w:val="24"/>
+        </w:rPr>
+        <w:t xml:space="preserve">From there I implemented just the logic and LUT instantiation aspect of WDDL, without precharge phase, on the different stages along with various combinations of the stages. After this I implemented the logic and precharge phase on the entire design and then compared the security variations different stages to LUTs. </w:t>
+      </w:r>
+      <w:r>
+        <w:rPr>
+          <w:rFonts w:ascii="Times New Roman" w:eastAsia="Times New Roman" w:hAnsi="Times New Roman" w:cs="Times New Roman"/>
+          <w:sz w:val="24"/>
+          <w:szCs w:val="24"/>
+        </w:rPr>
+        <w:t xml:space="preserve">All of these implementations </w:t>
       </w:r>
       <w:r>
         <w:rPr>
@@ -9421,7 +9660,19 @@
         <w:rPr>
           <w:rFonts w:ascii="Times New Roman" w:eastAsia="Times New Roman" w:hAnsi="Times New Roman" w:cs="Times New Roman"/>
         </w:rPr>
-        <w:t xml:space="preserve"> Overview of research components starting with RTL design all the way to the bitstream that programs the FPGA. The left side allows Vivado to perform all the LUT mapping and Place and Route. The right side, my approach, handles the mapping of gates to LUTs to avoid any optimization that may be done by Vivado. This ensures the load capacitance balancing for each gate.</w:t>
+        <w:t xml:space="preserve"> Overview of research components starting with RTL design all the way to the bitstream that programs the FPGA. The left side allows Vivado to perform all the LUT mapping and Place and Route. The right side, my approach, handles the mapping of gates to LUTs to avoid any optimization that may be </w:t>
+      </w:r>
+      <w:r>
+        <w:rPr>
+          <w:rFonts w:ascii="Times New Roman" w:eastAsia="Times New Roman" w:hAnsi="Times New Roman" w:cs="Times New Roman"/>
+        </w:rPr>
+        <w:t>done by Vivado. This ensures a balanced load capacitance</w:t>
+      </w:r>
+      <w:r>
+        <w:rPr>
+          <w:rFonts w:ascii="Times New Roman" w:eastAsia="Times New Roman" w:hAnsi="Times New Roman" w:cs="Times New Roman"/>
+        </w:rPr>
+        <w:t xml:space="preserve"> for each gate.</w:t>
       </w:r>
     </w:p>
     <w:p>
@@ -9559,7 +9810,23 @@
           <w:sz w:val="24"/>
           <w:szCs w:val="24"/>
         </w:rPr>
-        <w:t xml:space="preserve">The first step in my research was to learn how to conduct a DPA attack using the ChipWhisperer platform. To do this I started with running through some basic tutorials that covered capturing power traces from a target board using the ChipWhisperer Capture board then using traces to conduct attack. </w:t>
+        <w:t xml:space="preserve">The first step in my research was to learn how to conduct a DPA attack using the ChipWhisperer platform. To do this I started with running through some basic tutorials that covered capturing power traces from a target board using the ChipWhisperer Capture board then using </w:t>
+      </w:r>
+      <w:r>
+        <w:rPr>
+          <w:rFonts w:ascii="Times New Roman" w:eastAsia="Times New Roman" w:hAnsi="Times New Roman" w:cs="Times New Roman"/>
+          <w:sz w:val="24"/>
+          <w:szCs w:val="24"/>
+        </w:rPr>
+        <w:t xml:space="preserve">these </w:t>
+      </w:r>
+      <w:r>
+        <w:rPr>
+          <w:rFonts w:ascii="Times New Roman" w:eastAsia="Times New Roman" w:hAnsi="Times New Roman" w:cs="Times New Roman"/>
+          <w:sz w:val="24"/>
+          <w:szCs w:val="24"/>
+        </w:rPr>
+        <w:t xml:space="preserve">traces to conduct attack. </w:t>
       </w:r>
     </w:p>
     <w:p>
@@ -9581,7 +9848,23 @@
           <w:szCs w:val="24"/>
         </w:rPr>
         <w:lastRenderedPageBreak/>
-        <w:t>The capturing of power traces from the ChipWhisperer CW305 target board is done by the following steps. First, the hardware needed to be correctly connected. This means the target board needed to be connected to the capture board and both of these boards needed to be connected to the PC running the ChipWhisperer software. From there, to capture the power traces, the ChipWhisperer Capture application needed to be used. I used the bitstream provided by ChipWhisperer, which contained a default AES core, to program the Artix 7 FPGA located on the CW305 target board. The capture program, when told which capture and target board it was connecting to, ran the encryption algorithm on the Artix 7 FPGA a number of times and captured the resulting power</w:t>
+        <w:t xml:space="preserve">The capturing of power traces from the ChipWhisperer CW305 target board is done by </w:t>
+      </w:r>
+      <w:r>
+        <w:rPr>
+          <w:rFonts w:ascii="Times New Roman" w:eastAsia="Times New Roman" w:hAnsi="Times New Roman" w:cs="Times New Roman"/>
+          <w:sz w:val="24"/>
+          <w:szCs w:val="24"/>
+        </w:rPr>
+        <w:t>completing the</w:t>
+      </w:r>
+      <w:r>
+        <w:rPr>
+          <w:rFonts w:ascii="Times New Roman" w:eastAsia="Times New Roman" w:hAnsi="Times New Roman" w:cs="Times New Roman"/>
+          <w:sz w:val="24"/>
+          <w:szCs w:val="24"/>
+        </w:rPr>
+        <w:t xml:space="preserve"> following steps. First, the hardware needed to be correctly connected. This means the target board needed to be connected to the capture board and both of these boards needed to be connected to the PC running the ChipWhisperer software. From there, to capture the power traces, the ChipWhisperer Capture application needed to be used. I used the bitstream provided by ChipWhisperer, which contained a default AES core, to program the Artix 7 FPGA located on the CW305 target board. The capture program, when told which capture and target board it was connecting to, ran the encryption algorithm on the Artix 7 FPGA a number of times and captured the resulting power</w:t>
       </w:r>
       <w:r>
         <w:rPr>
@@ -9943,7 +10226,23 @@
           <w:szCs w:val="24"/>
         </w:rPr>
         <w:lastRenderedPageBreak/>
-        <w:t>The next step in my research was to start implementing some side channel defences to enhance the security of the AES core. The goal was to incrementally increase the amount of traces needed to uncover the subkeys of the system. The AES core provided by ChipWhisperer was not a gate-level design. To implement WDDL, which was my first defence to implement, I needed to be able to work with a gate-level AES core consisting of only AND and OR gates.</w:t>
+        <w:t>The next step in my research was to start implementing some side channel defences to enhance the security of the AES core. The goal was to incrementally increase the amount of traces needed to uncover the subkeys of the system. The AES core provided by ChipWhisperer was not a gate-level design. To implement WDDL</w:t>
+      </w:r>
+      <w:r>
+        <w:rPr>
+          <w:rFonts w:ascii="Times New Roman" w:eastAsia="Times New Roman" w:hAnsi="Times New Roman" w:cs="Times New Roman"/>
+          <w:sz w:val="24"/>
+          <w:szCs w:val="24"/>
+        </w:rPr>
+        <w:t xml:space="preserve"> </w:t>
+      </w:r>
+      <w:r>
+        <w:rPr>
+          <w:rFonts w:ascii="Times New Roman" w:eastAsia="Times New Roman" w:hAnsi="Times New Roman" w:cs="Times New Roman"/>
+          <w:sz w:val="24"/>
+          <w:szCs w:val="24"/>
+        </w:rPr>
+        <w:t>I needed to be able to work with a gate-level AES core consisting of only AND and OR gates.</w:t>
       </w:r>
     </w:p>
     <w:p>
@@ -10027,7 +10326,39 @@
           <w:sz w:val="24"/>
           <w:szCs w:val="24"/>
         </w:rPr>
-        <w:t xml:space="preserve">Once the entire Verilog file was parsed and all the modules were recorded in Module object list, the next step was to write the modules back to the output file and at the same time modify any of the modules that needed to be converted to WDDL. If the module was to be converted to WDDL format the following occurs. For every input and output in the module, a wire needed to be declared to hold the complement of that input or output. Along with this, for every wire declared in the module there needed to be an additional wire declared to hold the </w:t>
+        <w:t xml:space="preserve">Once the entire Verilog file was parsed and all the modules were recorded in Module object list, the next step was to write the modules back to the output file and at the same time modify any of the modules that needed to be </w:t>
+      </w:r>
+      <w:r>
+        <w:rPr>
+          <w:rFonts w:ascii="Times New Roman" w:eastAsia="Times New Roman" w:hAnsi="Times New Roman" w:cs="Times New Roman"/>
+          <w:sz w:val="24"/>
+          <w:szCs w:val="24"/>
+        </w:rPr>
+        <w:t>protected by</w:t>
+      </w:r>
+      <w:r>
+        <w:rPr>
+          <w:rFonts w:ascii="Times New Roman" w:eastAsia="Times New Roman" w:hAnsi="Times New Roman" w:cs="Times New Roman"/>
+          <w:sz w:val="24"/>
+          <w:szCs w:val="24"/>
+        </w:rPr>
+        <w:t xml:space="preserve"> WDDL. If the module was to be </w:t>
+      </w:r>
+      <w:r>
+        <w:rPr>
+          <w:rFonts w:ascii="Times New Roman" w:eastAsia="Times New Roman" w:hAnsi="Times New Roman" w:cs="Times New Roman"/>
+          <w:sz w:val="24"/>
+          <w:szCs w:val="24"/>
+        </w:rPr>
+        <w:t>protected using</w:t>
+      </w:r>
+      <w:r>
+        <w:rPr>
+          <w:rFonts w:ascii="Times New Roman" w:eastAsia="Times New Roman" w:hAnsi="Times New Roman" w:cs="Times New Roman"/>
+          <w:sz w:val="24"/>
+          <w:szCs w:val="24"/>
+        </w:rPr>
+        <w:t xml:space="preserve"> WDDL the following occurs. For every input and output in the module, a wire needed to be declared to hold the complement of that input or output. Along with this, for every wire declared in the module there needed to be an additional wire declared to hold the </w:t>
       </w:r>
       <w:r>
         <w:rPr>
@@ -13190,7 +13521,19 @@
         <w:rPr>
           <w:rFonts w:ascii="Times New Roman" w:eastAsia="Times New Roman" w:hAnsi="Times New Roman" w:cs="Times New Roman"/>
         </w:rPr>
-        <w:t xml:space="preserve"> The script converted the test circuit into its WDDL format. Wires were added to hold the complement values of the input, output, and previously instantiated wires. Complement gates we also added to the design.</w:t>
+        <w:t xml:space="preserve"> The script converted the test circuit into its WDDL format. Wires were added to hold the complement values of the input, output, and previously instantiated wires. Complement gates we</w:t>
+      </w:r>
+      <w:r>
+        <w:rPr>
+          <w:rFonts w:ascii="Times New Roman" w:eastAsia="Times New Roman" w:hAnsi="Times New Roman" w:cs="Times New Roman"/>
+        </w:rPr>
+        <w:t>re</w:t>
+      </w:r>
+      <w:r>
+        <w:rPr>
+          <w:rFonts w:ascii="Times New Roman" w:eastAsia="Times New Roman" w:hAnsi="Times New Roman" w:cs="Times New Roman"/>
+        </w:rPr>
+        <w:t xml:space="preserve"> also added to the design.</w:t>
       </w:r>
     </w:p>
     <w:p>
@@ -13220,7 +13563,23 @@
           <w:sz w:val="24"/>
           <w:szCs w:val="24"/>
         </w:rPr>
-        <w:t>The script takes only several seconds to execute and, because of the way it was design, it is easy for the user to be able to change the modules that need to be modified. This allowed me to quickly modify and generate different WDDL designs for the AES core.</w:t>
+        <w:t xml:space="preserve">The script takes only several seconds to execute and, because of the way it was design, it is easy for the user to be able to change the modules that need to be </w:t>
+      </w:r>
+      <w:r>
+        <w:rPr>
+          <w:rFonts w:ascii="Times New Roman" w:eastAsia="Times New Roman" w:hAnsi="Times New Roman" w:cs="Times New Roman"/>
+          <w:sz w:val="24"/>
+          <w:szCs w:val="24"/>
+        </w:rPr>
+        <w:t>protected</w:t>
+      </w:r>
+      <w:r>
+        <w:rPr>
+          <w:rFonts w:ascii="Times New Roman" w:eastAsia="Times New Roman" w:hAnsi="Times New Roman" w:cs="Times New Roman"/>
+          <w:sz w:val="24"/>
+          <w:szCs w:val="24"/>
+        </w:rPr>
+        <w:t>. This allowed me to quickly modify and generate different WDDL designs for the AES core.</w:t>
       </w:r>
     </w:p>
     <w:p>
@@ -14489,7 +14848,19 @@
         <w:rPr>
           <w:rFonts w:ascii="Times New Roman" w:eastAsia="Times New Roman" w:hAnsi="Times New Roman" w:cs="Times New Roman"/>
         </w:rPr>
-        <w:t xml:space="preserve"> The Verilog code uses macros to force the FPGA to instantiate each gate to its own LUT. When inputted to Vivado to generate a bitstream, this macros will prevent Vivado from attempting to optimize the design.</w:t>
+        <w:t xml:space="preserve"> The Verilog code uses macros to force the FPGA to instantiate each gate to its own LUT. When inputted to Vivado to g</w:t>
+      </w:r>
+      <w:r>
+        <w:rPr>
+          <w:rFonts w:ascii="Times New Roman" w:eastAsia="Times New Roman" w:hAnsi="Times New Roman" w:cs="Times New Roman"/>
+        </w:rPr>
+        <w:t>enerate a bitstream, this macro</w:t>
+      </w:r>
+      <w:r>
+        <w:rPr>
+          <w:rFonts w:ascii="Times New Roman" w:eastAsia="Times New Roman" w:hAnsi="Times New Roman" w:cs="Times New Roman"/>
+        </w:rPr>
+        <w:t xml:space="preserve"> will prevent Vivado from attempting to optimize the design.</w:t>
       </w:r>
     </w:p>
     <w:p>
@@ -14546,7 +14917,23 @@
           <w:szCs w:val="24"/>
         </w:rPr>
         <w:lastRenderedPageBreak/>
-        <w:t xml:space="preserve">One issue I had with the ChipWhisperer program was that it did not directly tell you how many power traces </w:t>
+        <w:t>One issue I had with the ChipWhisperer program was t</w:t>
+      </w:r>
+      <w:r>
+        <w:rPr>
+          <w:rFonts w:ascii="Times New Roman" w:eastAsia="Times New Roman" w:hAnsi="Times New Roman" w:cs="Times New Roman"/>
+          <w:sz w:val="24"/>
+          <w:szCs w:val="24"/>
+        </w:rPr>
+        <w:t>hat it did not directly output</w:t>
+      </w:r>
+      <w:r>
+        <w:rPr>
+          <w:rFonts w:ascii="Times New Roman" w:eastAsia="Times New Roman" w:hAnsi="Times New Roman" w:cs="Times New Roman"/>
+          <w:sz w:val="24"/>
+          <w:szCs w:val="24"/>
+        </w:rPr>
+        <w:t xml:space="preserve"> how many power traces </w:t>
       </w:r>
       <w:r>
         <w:rPr>
@@ -14562,7 +14949,23 @@
           <w:sz w:val="24"/>
           <w:szCs w:val="24"/>
         </w:rPr>
-        <w:t xml:space="preserve"> needed to successfully uncovered the keys. T</w:t>
+        <w:t xml:space="preserve"> </w:t>
+      </w:r>
+      <w:r>
+        <w:rPr>
+          <w:rFonts w:ascii="Times New Roman" w:eastAsia="Times New Roman" w:hAnsi="Times New Roman" w:cs="Times New Roman"/>
+          <w:sz w:val="24"/>
+          <w:szCs w:val="24"/>
+        </w:rPr>
+        <w:t>needed to successfully uncover</w:t>
+      </w:r>
+      <w:r>
+        <w:rPr>
+          <w:rFonts w:ascii="Times New Roman" w:eastAsia="Times New Roman" w:hAnsi="Times New Roman" w:cs="Times New Roman"/>
+          <w:sz w:val="24"/>
+          <w:szCs w:val="24"/>
+        </w:rPr>
+        <w:t xml:space="preserve"> the keys. T</w:t>
       </w:r>
       <w:r>
         <w:rPr>
@@ -14610,7 +15013,23 @@
           <w:sz w:val="24"/>
           <w:szCs w:val="24"/>
         </w:rPr>
-        <w:t xml:space="preserve"> through all of them during the attack, and the results would be updated in the results table, shown </w:t>
+        <w:t xml:space="preserve"> through all of them during the </w:t>
+      </w:r>
+      <w:r>
+        <w:rPr>
+          <w:rFonts w:ascii="Times New Roman" w:eastAsia="Times New Roman" w:hAnsi="Times New Roman" w:cs="Times New Roman"/>
+          <w:sz w:val="24"/>
+          <w:szCs w:val="24"/>
+        </w:rPr>
+        <w:t>attack, and the results are</w:t>
+      </w:r>
+      <w:r>
+        <w:rPr>
+          <w:rFonts w:ascii="Times New Roman" w:eastAsia="Times New Roman" w:hAnsi="Times New Roman" w:cs="Times New Roman"/>
+          <w:sz w:val="24"/>
+          <w:szCs w:val="24"/>
+        </w:rPr>
+        <w:t xml:space="preserve"> updated in the results table, shown </w:t>
       </w:r>
       <w:r>
         <w:rPr>
@@ -14642,7 +15061,23 @@
           <w:sz w:val="24"/>
           <w:szCs w:val="24"/>
         </w:rPr>
-        <w:t xml:space="preserve"> as the attack went on. This was an issue because the attack would not stop when the correct key was found, it continued through all the power traces provided. For me to figure out how many power traces it took to uncover the keys, </w:t>
+        <w:t xml:space="preserve"> as the attack </w:t>
+      </w:r>
+      <w:r>
+        <w:rPr>
+          <w:rFonts w:ascii="Times New Roman" w:eastAsia="Times New Roman" w:hAnsi="Times New Roman" w:cs="Times New Roman"/>
+          <w:sz w:val="24"/>
+          <w:szCs w:val="24"/>
+        </w:rPr>
+        <w:t>goes</w:t>
+      </w:r>
+      <w:r>
+        <w:rPr>
+          <w:rFonts w:ascii="Times New Roman" w:eastAsia="Times New Roman" w:hAnsi="Times New Roman" w:cs="Times New Roman"/>
+          <w:sz w:val="24"/>
+          <w:szCs w:val="24"/>
+        </w:rPr>
+        <w:t xml:space="preserve"> on. This was an issue because the attack would not stop when the correct key was found, it continued through all the power traces provided. For me to figure out how many power traces it took to uncover the keys, </w:t>
       </w:r>
       <w:r>
         <w:rPr>
@@ -14666,15 +15101,15 @@
           <w:sz w:val="24"/>
           <w:szCs w:val="24"/>
         </w:rPr>
-        <w:t xml:space="preserve">be </w:t>
-      </w:r>
-      <w:r>
-        <w:rPr>
-          <w:rFonts w:ascii="Times New Roman" w:eastAsia="Times New Roman" w:hAnsi="Times New Roman" w:cs="Times New Roman"/>
-          <w:sz w:val="24"/>
-          <w:szCs w:val="24"/>
-        </w:rPr>
-        <w:t>watching the results table throughout the entire attack</w:t>
+        <w:t>watch</w:t>
+      </w:r>
+      <w:r>
+        <w:rPr>
+          <w:rFonts w:ascii="Times New Roman" w:eastAsia="Times New Roman" w:hAnsi="Times New Roman" w:cs="Times New Roman"/>
+          <w:sz w:val="24"/>
+          <w:szCs w:val="24"/>
+        </w:rPr>
+        <w:t xml:space="preserve"> the results table throughout the entire attack</w:t>
       </w:r>
       <w:r>
         <w:rPr>
@@ -14864,15 +15299,31 @@
           <w:sz w:val="24"/>
           <w:szCs w:val="24"/>
         </w:rPr>
-        <w:t xml:space="preserve"> to see if the correct subkey guess was in the top spot of the results table. From there I checked to see if all 16 subkeys were </w:t>
-      </w:r>
-      <w:r>
-        <w:rPr>
-          <w:rFonts w:ascii="Times New Roman" w:eastAsia="Times New Roman" w:hAnsi="Times New Roman" w:cs="Times New Roman"/>
-          <w:sz w:val="24"/>
-          <w:szCs w:val="24"/>
-        </w:rPr>
-        <w:t xml:space="preserve">in the top spots. Once this all 16 subkeys were in the top spots </w:t>
+        <w:t xml:space="preserve"> to see if the correct subkey guess was in the top spot of the results table. From there I checked to see if all 16 </w:t>
+      </w:r>
+      <w:r>
+        <w:rPr>
+          <w:rFonts w:ascii="Times New Roman" w:eastAsia="Times New Roman" w:hAnsi="Times New Roman" w:cs="Times New Roman"/>
+          <w:sz w:val="24"/>
+          <w:szCs w:val="24"/>
+        </w:rPr>
+        <w:t>correct subkey guesses</w:t>
+      </w:r>
+      <w:r>
+        <w:rPr>
+          <w:rFonts w:ascii="Times New Roman" w:eastAsia="Times New Roman" w:hAnsi="Times New Roman" w:cs="Times New Roman"/>
+          <w:sz w:val="24"/>
+          <w:szCs w:val="24"/>
+        </w:rPr>
+        <w:t xml:space="preserve"> were </w:t>
+      </w:r>
+      <w:r>
+        <w:rPr>
+          <w:rFonts w:ascii="Times New Roman" w:eastAsia="Times New Roman" w:hAnsi="Times New Roman" w:cs="Times New Roman"/>
+          <w:sz w:val="24"/>
+          <w:szCs w:val="24"/>
+        </w:rPr>
+        <w:t xml:space="preserve">in the top spots. Once all 16 subkeys were in the top spots </w:t>
       </w:r>
       <w:r>
         <w:rPr>
@@ -14896,7 +15347,7 @@
           <w:sz w:val="24"/>
           <w:szCs w:val="24"/>
         </w:rPr>
-        <w:t xml:space="preserve">, if these correct subkeys all stay in the same top spot for 200 power </w:t>
+        <w:t xml:space="preserve">, if these correct subkeys all stay in the top spot for 200 </w:t>
       </w:r>
       <w:r>
         <w:rPr>
@@ -14905,7 +15356,7 @@
           <w:szCs w:val="24"/>
         </w:rPr>
         <w:lastRenderedPageBreak/>
-        <w:t>traces in a row then the correct subkey had been successfully uncovered. Once this has happened, the total number of power traces needed to successfully uncover the correct key were written to a text file.</w:t>
+        <w:t>power traces in a row then the correct subkey had been successfully uncovered. Once this has happened, the total number of power traces needed to successfully uncover the correct key were written to a text file.</w:t>
       </w:r>
     </w:p>
     <w:p>
@@ -15128,7 +15579,7 @@
           <w:sz w:val="24"/>
           <w:szCs w:val="24"/>
         </w:rPr>
-        <w:t xml:space="preserve"> attacked 5 times and the average number of power traces to uncover the key was be recorded along with the number of LUTs it took to implement the design.</w:t>
+        <w:t xml:space="preserve"> attacked 5 times and the average number of power traces to uncover the key was recorded along with the number of LUTs it took to implement the design.</w:t>
       </w:r>
     </w:p>
     <w:p>
@@ -15173,6 +15624,7 @@
         <w:pStyle w:val="normal0"/>
         <w:spacing w:line="480" w:lineRule="auto"/>
         <w:ind w:firstLine="720"/>
+        <w:jc w:val="both"/>
         <w:rPr>
           <w:rFonts w:ascii="Times New Roman" w:eastAsia="Times New Roman" w:hAnsi="Times New Roman" w:cs="Times New Roman"/>
           <w:sz w:val="24"/>
@@ -15259,7 +15711,23 @@
           <w:sz w:val="24"/>
           <w:szCs w:val="24"/>
         </w:rPr>
-        <w:t>I developed a wrapper for the gate-level AES core which handled these signals but w</w:t>
+        <w:t xml:space="preserve">I developed a wrapper for the gate-level AES core </w:t>
+      </w:r>
+      <w:r>
+        <w:rPr>
+          <w:rFonts w:ascii="Times New Roman" w:eastAsia="Times New Roman" w:hAnsi="Times New Roman" w:cs="Times New Roman"/>
+          <w:sz w:val="24"/>
+          <w:szCs w:val="24"/>
+        </w:rPr>
+        <w:t>that</w:t>
+      </w:r>
+      <w:r>
+        <w:rPr>
+          <w:rFonts w:ascii="Times New Roman" w:eastAsia="Times New Roman" w:hAnsi="Times New Roman" w:cs="Times New Roman"/>
+          <w:sz w:val="24"/>
+          <w:szCs w:val="24"/>
+        </w:rPr>
+        <w:t xml:space="preserve"> handled these signals but w</w:t>
       </w:r>
       <w:r>
         <w:rPr>
@@ -15407,6 +15875,7 @@
         <w:pStyle w:val="normal0"/>
         <w:spacing w:line="480" w:lineRule="auto"/>
         <w:ind w:firstLine="720"/>
+        <w:jc w:val="both"/>
         <w:rPr>
           <w:rFonts w:ascii="Times New Roman" w:eastAsia="Times New Roman" w:hAnsi="Times New Roman" w:cs="Times New Roman"/>
           <w:sz w:val="24"/>
@@ -15435,7 +15904,23 @@
           <w:sz w:val="24"/>
           <w:szCs w:val="24"/>
         </w:rPr>
-        <w:t xml:space="preserve">. Although this may seem like a good sign for the design, </w:t>
+        <w:t xml:space="preserve">. Although this may seem like a good sign for the design, considering this AES core was </w:t>
+      </w:r>
+      <w:r>
+        <w:rPr>
+          <w:rFonts w:ascii="Times New Roman" w:eastAsia="Times New Roman" w:hAnsi="Times New Roman" w:cs="Times New Roman"/>
+          <w:sz w:val="24"/>
+          <w:szCs w:val="24"/>
+        </w:rPr>
+        <w:t>essentially a gate level version of the</w:t>
+      </w:r>
+      <w:r>
+        <w:rPr>
+          <w:rFonts w:ascii="Times New Roman" w:eastAsia="Times New Roman" w:hAnsi="Times New Roman" w:cs="Times New Roman"/>
+          <w:sz w:val="24"/>
+          <w:szCs w:val="24"/>
+        </w:rPr>
+        <w:t xml:space="preserve"> tutorial design, the attack </w:t>
       </w:r>
       <w:r>
         <w:rPr>
@@ -15444,23 +15929,7 @@
           <w:szCs w:val="24"/>
         </w:rPr>
         <w:lastRenderedPageBreak/>
-        <w:t xml:space="preserve">considering this AES core was </w:t>
-      </w:r>
-      <w:r>
-        <w:rPr>
-          <w:rFonts w:ascii="Times New Roman" w:eastAsia="Times New Roman" w:hAnsi="Times New Roman" w:cs="Times New Roman"/>
-          <w:sz w:val="24"/>
-          <w:szCs w:val="24"/>
-        </w:rPr>
-        <w:t>essentially a gate level version of the</w:t>
-      </w:r>
-      <w:r>
-        <w:rPr>
-          <w:rFonts w:ascii="Times New Roman" w:eastAsia="Times New Roman" w:hAnsi="Times New Roman" w:cs="Times New Roman"/>
-          <w:sz w:val="24"/>
-          <w:szCs w:val="24"/>
-        </w:rPr>
-        <w:t xml:space="preserve"> tutorial design, the attack should have completed relatively quickly and the correct key should have taken no more than 5,000 power traces to uncover. This told me that the power traces being compared were not lining up </w:t>
+        <w:t xml:space="preserve">should have completed relatively quickly and the correct key should have taken no more than 5,000 power traces to uncover. This told me that the power traces being compared were not lining up </w:t>
       </w:r>
       <w:r>
         <w:rPr>
@@ -15604,6 +16073,7 @@
         <w:pStyle w:val="normal0"/>
         <w:spacing w:line="480" w:lineRule="auto"/>
         <w:ind w:firstLine="720"/>
+        <w:jc w:val="both"/>
         <w:rPr>
           <w:rFonts w:ascii="Times New Roman" w:eastAsia="Times New Roman" w:hAnsi="Times New Roman" w:cs="Times New Roman"/>
           <w:sz w:val="24"/>
@@ -15696,7 +16166,23 @@
           <w:sz w:val="24"/>
           <w:szCs w:val="24"/>
         </w:rPr>
-        <w:t xml:space="preserve">se sections with the gate-level AES stages from the gate-level AES design. I was planning on modifying the ShiftRows section too, but after further examination modifying this sections would not make a difference because it contains no AND or OR gates. This </w:t>
+        <w:t xml:space="preserve">se sections with the gate-level AES stages </w:t>
+      </w:r>
+      <w:r>
+        <w:rPr>
+          <w:rFonts w:ascii="Times New Roman" w:eastAsia="Times New Roman" w:hAnsi="Times New Roman" w:cs="Times New Roman"/>
+          <w:sz w:val="24"/>
+          <w:szCs w:val="24"/>
+        </w:rPr>
+        <w:t xml:space="preserve">from the gate-level AES design. </w:t>
+      </w:r>
+      <w:r>
+        <w:rPr>
+          <w:rFonts w:ascii="Times New Roman" w:eastAsia="Times New Roman" w:hAnsi="Times New Roman" w:cs="Times New Roman"/>
+          <w:sz w:val="24"/>
+          <w:szCs w:val="24"/>
+        </w:rPr>
+        <w:t xml:space="preserve">This </w:t>
       </w:r>
       <w:r>
         <w:rPr>
@@ -15720,7 +16206,55 @@
           <w:sz w:val="24"/>
           <w:szCs w:val="24"/>
         </w:rPr>
-        <w:t>was receiving the appropriate signals for the ChipWhisperer software to start the encryption at the same time for every trace. This ensures the traces line up allowing the Analyzer software to attack the design. Along with that, it also ensures the gate-level stages can be modified and protected with WDDL.</w:t>
+        <w:t>was receiving the appropriate signals for the ChipWhisperer software to start the encryption at the same time for every trace</w:t>
+      </w:r>
+      <w:r>
+        <w:rPr>
+          <w:rFonts w:ascii="Times New Roman" w:eastAsia="Times New Roman" w:hAnsi="Times New Roman" w:cs="Times New Roman"/>
+          <w:sz w:val="24"/>
+          <w:szCs w:val="24"/>
+        </w:rPr>
+        <w:t xml:space="preserve"> resulting in a design that the ChipWhisperer Analyzer program could attack</w:t>
+      </w:r>
+      <w:r>
+        <w:rPr>
+          <w:rFonts w:ascii="Times New Roman" w:eastAsia="Times New Roman" w:hAnsi="Times New Roman" w:cs="Times New Roman"/>
+          <w:sz w:val="24"/>
+          <w:szCs w:val="24"/>
+        </w:rPr>
+        <w:t xml:space="preserve">. This ensures the traces line up allowing the Analyzer software to attack the design. </w:t>
+      </w:r>
+      <w:r>
+        <w:rPr>
+          <w:rFonts w:ascii="Times New Roman" w:eastAsia="Times New Roman" w:hAnsi="Times New Roman" w:cs="Times New Roman"/>
+          <w:sz w:val="24"/>
+          <w:szCs w:val="24"/>
+        </w:rPr>
+        <w:t>Along with that, it also ensured</w:t>
+      </w:r>
+      <w:r>
+        <w:rPr>
+          <w:rFonts w:ascii="Times New Roman" w:eastAsia="Times New Roman" w:hAnsi="Times New Roman" w:cs="Times New Roman"/>
+          <w:sz w:val="24"/>
+          <w:szCs w:val="24"/>
+        </w:rPr>
+        <w:t xml:space="preserve"> the gate-level stages </w:t>
+      </w:r>
+      <w:r>
+        <w:rPr>
+          <w:rFonts w:ascii="Times New Roman" w:eastAsia="Times New Roman" w:hAnsi="Times New Roman" w:cs="Times New Roman"/>
+          <w:sz w:val="24"/>
+          <w:szCs w:val="24"/>
+        </w:rPr>
+        <w:t>could</w:t>
+      </w:r>
+      <w:r>
+        <w:rPr>
+          <w:rFonts w:ascii="Times New Roman" w:eastAsia="Times New Roman" w:hAnsi="Times New Roman" w:cs="Times New Roman"/>
+          <w:sz w:val="24"/>
+          <w:szCs w:val="24"/>
+        </w:rPr>
+        <w:t xml:space="preserve"> be modified and protected with WDDL.</w:t>
       </w:r>
       <w:r>
         <w:rPr>
@@ -15729,6 +16263,14 @@
           <w:szCs w:val="24"/>
         </w:rPr>
         <w:t xml:space="preserve"> </w:t>
+      </w:r>
+      <w:r>
+        <w:rPr>
+          <w:rFonts w:ascii="Times New Roman" w:eastAsia="Times New Roman" w:hAnsi="Times New Roman" w:cs="Times New Roman"/>
+          <w:sz w:val="24"/>
+          <w:szCs w:val="24"/>
+        </w:rPr>
+        <w:t>I was planning on modifying the ShiftRows section too, but after further examination, modifying this section would not make a difference since it contains no AND or OR gates.</w:t>
       </w:r>
     </w:p>
     <w:p>
@@ -15736,6 +16278,7 @@
         <w:pStyle w:val="normal0"/>
         <w:spacing w:line="480" w:lineRule="auto"/>
         <w:ind w:firstLine="720"/>
+        <w:jc w:val="both"/>
         <w:rPr>
           <w:rFonts w:ascii="Times New Roman" w:eastAsia="Times New Roman" w:hAnsi="Times New Roman" w:cs="Times New Roman"/>
           <w:sz w:val="24"/>
@@ -16092,30 +16635,6 @@
         <w:jc w:val="both"/>
         <w:rPr>
           <w:rFonts w:ascii="Times New Roman" w:eastAsia="Times New Roman" w:hAnsi="Times New Roman" w:cs="Times New Roman"/>
-          <w:sz w:val="24"/>
-          <w:szCs w:val="24"/>
-        </w:rPr>
-      </w:pPr>
-    </w:p>
-    <w:p>
-      <w:pPr>
-        <w:pStyle w:val="normal0"/>
-        <w:spacing w:line="480" w:lineRule="auto"/>
-        <w:jc w:val="both"/>
-        <w:rPr>
-          <w:rFonts w:ascii="Times New Roman" w:eastAsia="Times New Roman" w:hAnsi="Times New Roman" w:cs="Times New Roman"/>
-          <w:sz w:val="24"/>
-          <w:szCs w:val="24"/>
-        </w:rPr>
-      </w:pPr>
-    </w:p>
-    <w:p>
-      <w:pPr>
-        <w:pStyle w:val="normal0"/>
-        <w:spacing w:line="480" w:lineRule="auto"/>
-        <w:jc w:val="both"/>
-        <w:rPr>
-          <w:rFonts w:ascii="Times New Roman" w:eastAsia="Times New Roman" w:hAnsi="Times New Roman" w:cs="Times New Roman"/>
           <w:i/>
           <w:sz w:val="24"/>
           <w:szCs w:val="24"/>
@@ -16232,7 +16751,23 @@
           <w:sz w:val="24"/>
           <w:szCs w:val="24"/>
         </w:rPr>
-        <w:t xml:space="preserve">the NORing of the inputs with the clock signal, this is how the precharge phase is implemented. This ensures that when the clock goes high, regardless of the value of the input, the NOR gate will produce a 0. Because this is happening with all the input signals, only 0’s are entering the design, which will therefore evaluate every single gate in design to a 0. </w:t>
+        <w:t xml:space="preserve">the NORing of the inputs with the clock signal, this is how the precharge phase is implemented. This </w:t>
+      </w:r>
+      <w:r>
+        <w:rPr>
+          <w:rFonts w:ascii="Times New Roman" w:eastAsia="Times New Roman" w:hAnsi="Times New Roman" w:cs="Times New Roman"/>
+          <w:sz w:val="24"/>
+          <w:szCs w:val="24"/>
+        </w:rPr>
+        <w:t xml:space="preserve">NORing </w:t>
+      </w:r>
+      <w:r>
+        <w:rPr>
+          <w:rFonts w:ascii="Times New Roman" w:eastAsia="Times New Roman" w:hAnsi="Times New Roman" w:cs="Times New Roman"/>
+          <w:sz w:val="24"/>
+          <w:szCs w:val="24"/>
+        </w:rPr>
+        <w:t xml:space="preserve">ensures that when the clock goes high, regardless of the value of the input, the NOR gate will produce a 0. Because this is happening with all the input signals, only 0’s are entering the design, which will therefore evaluate every single gate in design to a 0. </w:t>
       </w:r>
     </w:p>
     <w:p>
@@ -16253,7 +16788,23 @@
           <w:sz w:val="24"/>
           <w:szCs w:val="24"/>
         </w:rPr>
-        <w:t xml:space="preserve">An example of how a simple circuit is changed when WDDL with a precharge phase is implemented is shown </w:t>
+        <w:t xml:space="preserve">An example of how a simple circuit is changed </w:t>
+      </w:r>
+      <w:r>
+        <w:rPr>
+          <w:rFonts w:ascii="Times New Roman" w:eastAsia="Times New Roman" w:hAnsi="Times New Roman" w:cs="Times New Roman"/>
+          <w:sz w:val="24"/>
+          <w:szCs w:val="24"/>
+        </w:rPr>
+        <w:t xml:space="preserve">to a fully protected WDDL </w:t>
+      </w:r>
+      <w:r>
+        <w:rPr>
+          <w:rFonts w:ascii="Times New Roman" w:eastAsia="Times New Roman" w:hAnsi="Times New Roman" w:cs="Times New Roman"/>
+          <w:sz w:val="24"/>
+          <w:szCs w:val="24"/>
+        </w:rPr>
+        <w:t xml:space="preserve">is shown </w:t>
       </w:r>
       <w:r>
         <w:rPr>
@@ -16293,16 +16844,7 @@
           <w:sz w:val="24"/>
           <w:szCs w:val="24"/>
         </w:rPr>
-        <w:t xml:space="preserve"> Once these changes were made, the design was officially a WDDL protected </w:t>
-      </w:r>
-      <w:r>
-        <w:rPr>
-          <w:rFonts w:ascii="Times New Roman" w:eastAsia="Times New Roman" w:hAnsi="Times New Roman" w:cs="Times New Roman"/>
-          <w:sz w:val="24"/>
-          <w:szCs w:val="24"/>
-        </w:rPr>
-        <w:lastRenderedPageBreak/>
-        <w:t>design. From here I repeated the process as I did when working with the WDDL design without the precharge phase and recorded the area and security of each design.</w:t>
+        <w:t xml:space="preserve"> Once these changes were made, the design was officially a WDDL protected design. From here I repeated the process as I did when working with the WDDL design without the precharge phase and recorded the area and security of each design.</w:t>
       </w:r>
     </w:p>
     <w:p>
@@ -16322,6 +16864,7 @@
           <w:sz w:val="24"/>
           <w:szCs w:val="24"/>
         </w:rPr>
+        <w:lastRenderedPageBreak/>
         <w:t xml:space="preserve">        </w:t>
       </w:r>
       <w:r>
@@ -16602,6 +17145,12 @@
         </w:rPr>
         <w:t>.</w:t>
       </w:r>
+      <w:r>
+        <w:rPr>
+          <w:color w:val="000000"/>
+        </w:rPr>
+        <w:t xml:space="preserve"> The following table shows the AES design being attacked along with the area and average traces. The stages used for the name indicate the stages which have WDDL implementation and each gate is instantiated to its own LUT.</w:t>
+      </w:r>
     </w:p>
     <w:p>
       <w:pPr>
@@ -17311,7 +17860,6 @@
                 <w:szCs w:val="20"/>
               </w:rPr>
             </w:pPr>
-            <w:proofErr w:type="spellStart"/>
             <w:r>
               <w:rPr>
                 <w:rFonts w:ascii="Arial" w:hAnsi="Arial" w:cs="Arial"/>
@@ -17321,7 +17869,6 @@
               </w:rPr>
               <w:t>AddRoundKey</w:t>
             </w:r>
-            <w:proofErr w:type="spellEnd"/>
           </w:p>
         </w:tc>
         <w:tc>
@@ -17623,7 +18170,6 @@
                 <w:szCs w:val="20"/>
               </w:rPr>
             </w:pPr>
-            <w:proofErr w:type="spellStart"/>
             <w:r>
               <w:rPr>
                 <w:rFonts w:ascii="Arial" w:hAnsi="Arial" w:cs="Arial"/>
@@ -17633,7 +18179,6 @@
               </w:rPr>
               <w:t>MixCol</w:t>
             </w:r>
-            <w:proofErr w:type="spellEnd"/>
           </w:p>
         </w:tc>
         <w:tc>
@@ -17935,7 +18480,6 @@
                 <w:szCs w:val="20"/>
               </w:rPr>
             </w:pPr>
-            <w:proofErr w:type="spellStart"/>
             <w:r>
               <w:rPr>
                 <w:rFonts w:ascii="Arial" w:hAnsi="Arial" w:cs="Arial"/>
@@ -17945,7 +18489,6 @@
               </w:rPr>
               <w:t>SubBytes</w:t>
             </w:r>
-            <w:proofErr w:type="spellEnd"/>
           </w:p>
         </w:tc>
         <w:tc>
@@ -18247,7 +18790,6 @@
                 <w:szCs w:val="20"/>
               </w:rPr>
             </w:pPr>
-            <w:proofErr w:type="spellStart"/>
             <w:r>
               <w:rPr>
                 <w:rFonts w:ascii="Arial" w:hAnsi="Arial" w:cs="Arial"/>
@@ -18257,7 +18799,6 @@
               </w:rPr>
               <w:t>Add+Mix</w:t>
             </w:r>
-            <w:proofErr w:type="spellEnd"/>
           </w:p>
         </w:tc>
         <w:tc>
@@ -18559,7 +19100,6 @@
                 <w:szCs w:val="20"/>
               </w:rPr>
             </w:pPr>
-            <w:proofErr w:type="spellStart"/>
             <w:r>
               <w:rPr>
                 <w:rFonts w:ascii="Arial" w:hAnsi="Arial" w:cs="Arial"/>
@@ -18569,7 +19109,6 @@
               </w:rPr>
               <w:t>Add+SB</w:t>
             </w:r>
-            <w:proofErr w:type="spellEnd"/>
           </w:p>
         </w:tc>
         <w:tc>
@@ -18871,7 +19410,6 @@
                 <w:szCs w:val="20"/>
               </w:rPr>
             </w:pPr>
-            <w:proofErr w:type="spellStart"/>
             <w:r>
               <w:rPr>
                 <w:rFonts w:ascii="Arial" w:hAnsi="Arial" w:cs="Arial"/>
@@ -18881,7 +19419,6 @@
               </w:rPr>
               <w:t>Mix+SB</w:t>
             </w:r>
-            <w:proofErr w:type="spellEnd"/>
           </w:p>
         </w:tc>
         <w:tc>
@@ -19537,97 +20074,91 @@
         <w:rPr>
           <w:color w:val="000000"/>
         </w:rPr>
-        <w:t xml:space="preserve">as the area of the design </w:t>
-      </w:r>
-      <w:proofErr w:type="gramStart"/>
+        <w:t>the security of a design increases as the area increases</w:t>
+      </w:r>
       <w:r>
         <w:rPr>
           <w:color w:val="000000"/>
         </w:rPr>
-        <w:t>increases</w:t>
+        <w:t xml:space="preserve">. </w:t>
       </w:r>
       <w:r>
         <w:rPr>
           <w:color w:val="000000"/>
         </w:rPr>
-        <w:t>,</w:t>
-      </w:r>
-      <w:proofErr w:type="gramEnd"/>
+        <w:t>Figure 26</w:t>
+      </w:r>
       <w:r>
         <w:rPr>
           <w:color w:val="000000"/>
         </w:rPr>
-        <w:t xml:space="preserve"> so does the number of power traces needed to uncover the correct subkey. </w:t>
+        <w:t xml:space="preserve"> displays</w:t>
       </w:r>
       <w:r>
         <w:rPr>
           <w:color w:val="000000"/>
         </w:rPr>
-        <w:t>Figure 26</w:t>
+        <w:t xml:space="preserve"> the data in a scatter plot. From this graph one can see this general</w:t>
       </w:r>
       <w:r>
         <w:rPr>
           <w:color w:val="000000"/>
         </w:rPr>
-        <w:t xml:space="preserve"> displays</w:t>
+        <w:t xml:space="preserve"> tren</w:t>
       </w:r>
       <w:r>
         <w:rPr>
           <w:color w:val="000000"/>
         </w:rPr>
-        <w:t xml:space="preserve"> the data in a scatter plot. From this graph one can see this general</w:t>
+        <w:t>d</w:t>
       </w:r>
       <w:r>
         <w:rPr>
           <w:color w:val="000000"/>
         </w:rPr>
-        <w:t xml:space="preserve"> tren</w:t>
+        <w:t xml:space="preserve">. </w:t>
       </w:r>
       <w:r>
         <w:rPr>
           <w:color w:val="000000"/>
         </w:rPr>
-        <w:t>d</w:t>
+        <w:t>There</w:t>
       </w:r>
       <w:r>
         <w:rPr>
           <w:color w:val="000000"/>
         </w:rPr>
-        <w:t xml:space="preserve">. </w:t>
+        <w:t xml:space="preserve"> are two explainations for this. O</w:t>
       </w:r>
       <w:r>
         <w:rPr>
           <w:color w:val="000000"/>
         </w:rPr>
-        <w:t xml:space="preserve">There are two </w:t>
-      </w:r>
-      <w:proofErr w:type="spellStart"/>
+        <w:t xml:space="preserve">ne, the added logic of WDDL is going to add system noise. The more noise in the system, the more traces </w:t>
+      </w:r>
       <w:r>
         <w:rPr>
           <w:color w:val="000000"/>
         </w:rPr>
-        <w:t>explainations</w:t>
-      </w:r>
-      <w:proofErr w:type="spellEnd"/>
+        <w:t>needed</w:t>
+      </w:r>
       <w:r>
         <w:rPr>
           <w:color w:val="000000"/>
         </w:rPr>
-        <w:t xml:space="preserve"> for this, one, the added logic of WDDL is going to add system noise. The more noise in the system, the more traces that need to be collected to successfully conduct a power analysis attack on the design. The other </w:t>
-      </w:r>
-      <w:proofErr w:type="spellStart"/>
+        <w:t xml:space="preserve"> to successfully conduct a </w:t>
+      </w:r>
       <w:r>
         <w:rPr>
           <w:color w:val="000000"/>
         </w:rPr>
-        <w:t>explaination</w:t>
-      </w:r>
-      <w:proofErr w:type="spellEnd"/>
+        <w:t>CPA</w:t>
+      </w:r>
       <w:r>
         <w:rPr>
           <w:color w:val="000000"/>
         </w:rPr>
-        <w:t xml:space="preserve"> is that by adding the complementa</w:t>
+        <w:t xml:space="preserve"> attack on the design. The other explaination is that by adding the complementa</w:t>
       </w:r>
       <w:r>
         <w:rPr>
@@ -19639,33 +20170,31 @@
         <w:rPr>
           <w:color w:val="000000"/>
         </w:rPr>
-        <w:t xml:space="preserve"> in the different stages of AES, there are always an equal number of 1s and 0s being evaluated by the gates. This means there </w:t>
-      </w:r>
-      <w:proofErr w:type="gramStart"/>
+        <w:t xml:space="preserve"> in the different stages of AES, </w:t>
+      </w:r>
       <w:r>
         <w:rPr>
           <w:color w:val="000000"/>
         </w:rPr>
-        <w:t>is going to be less va</w:t>
+        <w:t>the balance of 0’s and 1’s being processed in the design begins to equalize. This equalization is going to translate to</w:t>
       </w:r>
       <w:r>
         <w:rPr>
           <w:color w:val="000000"/>
         </w:rPr>
+        <w:t xml:space="preserve"> less va</w:t>
+      </w:r>
+      <w:r>
+        <w:rPr>
+          <w:color w:val="000000"/>
+        </w:rPr>
         <w:t>riation in the power consumed by</w:t>
       </w:r>
       <w:r>
         <w:rPr>
           <w:color w:val="000000"/>
         </w:rPr>
-        <w:t xml:space="preserve"> the device resulting in more security against a power analysis attack</w:t>
-      </w:r>
-      <w:proofErr w:type="gramEnd"/>
-      <w:r>
-        <w:rPr>
-          <w:color w:val="000000"/>
-        </w:rPr>
-        <w:t xml:space="preserve">. </w:t>
+        <w:t xml:space="preserve"> the device resulting in more security against a power analysis attack. </w:t>
       </w:r>
     </w:p>
     <w:p>
@@ -19748,54 +20277,38 @@
         <w:rPr>
           <w:color w:val="000000"/>
         </w:rPr>
-        <w:t>The power trace for the design with all three portions of AES implementing the logic of WDDL is below. This trace still looks very similar to the trace of the baseline attack done but the correlations of the subkey gu</w:t>
+        <w:t xml:space="preserve">The power trace for the design with all </w:t>
       </w:r>
       <w:r>
         <w:rPr>
           <w:color w:val="000000"/>
         </w:rPr>
-        <w:t xml:space="preserve">esses are lower. The average correlation for the baseline AES </w:t>
+        <w:t>stages</w:t>
       </w:r>
       <w:r>
         <w:rPr>
           <w:color w:val="000000"/>
         </w:rPr>
+        <w:t xml:space="preserve"> of AES implementing the logic of WDDL is below. This trace still looks very similar to the trace of the baseline attack but the correlations of the subkey gu</w:t>
+      </w:r>
+      <w:r>
+        <w:rPr>
+          <w:color w:val="000000"/>
+        </w:rPr>
+        <w:t xml:space="preserve">esses are lower. The average correlation for the baseline AES design was 0.141, </w:t>
+      </w:r>
+      <w:r>
+        <w:rPr>
+          <w:color w:val="000000"/>
+        </w:rPr>
         <w:lastRenderedPageBreak/>
-        <w:t xml:space="preserve">design was </w:t>
-      </w:r>
-      <w:proofErr w:type="gramStart"/>
+        <w:t>the average correlation for the AES with WDDL implemented on every stage was</w:t>
+      </w:r>
       <w:r>
         <w:rPr>
           <w:color w:val="000000"/>
         </w:rPr>
-        <w:t>0.141,</w:t>
-      </w:r>
-      <w:proofErr w:type="gramEnd"/>
-      <w:r>
-        <w:rPr>
-          <w:color w:val="000000"/>
-        </w:rPr>
-        <w:t xml:space="preserve"> the average correlation for the AES with WDDL implemented on every stage was</w:t>
-      </w:r>
-      <w:r>
-        <w:rPr>
-          <w:color w:val="000000"/>
-        </w:rPr>
-        <w:t xml:space="preserve"> 0.104. The lower correlation of the </w:t>
-      </w:r>
-      <w:proofErr w:type="spellStart"/>
-      <w:r>
-        <w:rPr>
-          <w:color w:val="000000"/>
-        </w:rPr>
-        <w:t>subkey</w:t>
-      </w:r>
-      <w:proofErr w:type="spellEnd"/>
-      <w:r>
-        <w:rPr>
-          <w:color w:val="000000"/>
-        </w:rPr>
-        <w:t xml:space="preserve"> guesses demonstrates less variation in the power traces. </w:t>
+        <w:t xml:space="preserve"> 0.104. The lower correlation of the subkey guesses demonstrates less variation in the power traces. </w:t>
       </w:r>
     </w:p>
     <w:p>
@@ -19950,29 +20463,19 @@
         <w:t xml:space="preserve"> </w:t>
       </w:r>
       <w:r>
-        <w:t xml:space="preserve">The average </w:t>
-      </w:r>
-      <w:proofErr w:type="gramStart"/>
-      <w:r>
-        <w:t xml:space="preserve">correlations of the correct </w:t>
-      </w:r>
-      <w:proofErr w:type="spellStart"/>
-      <w:r>
-        <w:t>subkey</w:t>
-      </w:r>
-      <w:proofErr w:type="spellEnd"/>
-      <w:r>
-        <w:t xml:space="preserve"> guesses is</w:t>
-      </w:r>
-      <w:proofErr w:type="gramEnd"/>
-      <w:r>
-        <w:t xml:space="preserve"> 0.104.</w:t>
+        <w:t>The average correlations of the correct subkey guesses is 0.104.</w:t>
       </w:r>
       <w:r>
         <w:rPr>
           <w:sz w:val="22"/>
         </w:rPr>
         <w:t xml:space="preserve"> </w:t>
+      </w:r>
+      <w:r>
+        <w:rPr>
+          <w:sz w:val="22"/>
+        </w:rPr>
+        <w:t>Attack completed in 4450 traces.</w:t>
       </w:r>
     </w:p>
     <w:p>
@@ -20047,6 +20550,54 @@
           <w:color w:val="000000"/>
         </w:rPr>
         <w:t>.</w:t>
+      </w:r>
+      <w:r>
+        <w:rPr>
+          <w:color w:val="000000"/>
+        </w:rPr>
+        <w:t xml:space="preserve"> The AES designs in the table are labeled by the stage of AES which </w:t>
+      </w:r>
+      <w:r>
+        <w:rPr>
+          <w:color w:val="000000"/>
+        </w:rPr>
+        <w:t>gates are instantiated</w:t>
+      </w:r>
+      <w:r>
+        <w:rPr>
+          <w:color w:val="000000"/>
+        </w:rPr>
+        <w:t xml:space="preserve"> </w:t>
+      </w:r>
+      <w:r>
+        <w:rPr>
+          <w:color w:val="000000"/>
+        </w:rPr>
+        <w:t>to their own</w:t>
+      </w:r>
+      <w:r>
+        <w:rPr>
+          <w:color w:val="000000"/>
+        </w:rPr>
+        <w:t xml:space="preserve"> LUT</w:t>
+      </w:r>
+      <w:r>
+        <w:rPr>
+          <w:color w:val="000000"/>
+        </w:rPr>
+        <w:t>s</w:t>
+      </w:r>
+      <w:r>
+        <w:rPr>
+          <w:color w:val="000000"/>
+        </w:rPr>
+        <w:t xml:space="preserve">. The WDDL logic and precharge phase are </w:t>
+      </w:r>
+      <w:r>
+        <w:rPr>
+          <w:color w:val="000000"/>
+        </w:rPr>
+        <w:t>implemented through out the entire design.</w:t>
       </w:r>
     </w:p>
     <w:p>
@@ -20758,7 +21309,6 @@
                 <w:szCs w:val="20"/>
               </w:rPr>
             </w:pPr>
-            <w:proofErr w:type="spellStart"/>
             <w:r>
               <w:rPr>
                 <w:rFonts w:ascii="Arial" w:hAnsi="Arial" w:cs="Arial"/>
@@ -20768,7 +21318,6 @@
               </w:rPr>
               <w:t>AddRoundKey</w:t>
             </w:r>
-            <w:proofErr w:type="spellEnd"/>
           </w:p>
         </w:tc>
         <w:tc>
@@ -21070,7 +21619,6 @@
                 <w:szCs w:val="20"/>
               </w:rPr>
             </w:pPr>
-            <w:proofErr w:type="spellStart"/>
             <w:r>
               <w:rPr>
                 <w:rFonts w:ascii="Arial" w:hAnsi="Arial" w:cs="Arial"/>
@@ -21080,7 +21628,6 @@
               </w:rPr>
               <w:t>MixCol</w:t>
             </w:r>
-            <w:proofErr w:type="spellEnd"/>
           </w:p>
         </w:tc>
         <w:tc>
@@ -21382,7 +21929,6 @@
                 <w:szCs w:val="20"/>
               </w:rPr>
             </w:pPr>
-            <w:proofErr w:type="spellStart"/>
             <w:r>
               <w:rPr>
                 <w:rFonts w:ascii="Arial" w:hAnsi="Arial" w:cs="Arial"/>
@@ -21392,7 +21938,6 @@
               </w:rPr>
               <w:t>SubBytes</w:t>
             </w:r>
-            <w:proofErr w:type="spellEnd"/>
           </w:p>
         </w:tc>
         <w:tc>
@@ -21694,7 +22239,6 @@
                 <w:szCs w:val="20"/>
               </w:rPr>
             </w:pPr>
-            <w:proofErr w:type="spellStart"/>
             <w:r>
               <w:rPr>
                 <w:rFonts w:ascii="Arial" w:hAnsi="Arial" w:cs="Arial"/>
@@ -21704,7 +22248,6 @@
               </w:rPr>
               <w:t>Add+Mix</w:t>
             </w:r>
-            <w:proofErr w:type="spellEnd"/>
           </w:p>
         </w:tc>
         <w:tc>
@@ -22006,7 +22549,6 @@
                 <w:szCs w:val="20"/>
               </w:rPr>
             </w:pPr>
-            <w:proofErr w:type="spellStart"/>
             <w:r>
               <w:rPr>
                 <w:rFonts w:ascii="Arial" w:hAnsi="Arial" w:cs="Arial"/>
@@ -22014,9 +22556,9 @@
                 <w:sz w:val="20"/>
                 <w:szCs w:val="20"/>
               </w:rPr>
+              <w:lastRenderedPageBreak/>
               <w:t>Add+SB</w:t>
             </w:r>
-            <w:proofErr w:type="spellEnd"/>
           </w:p>
         </w:tc>
         <w:tc>
@@ -22318,7 +22860,6 @@
                 <w:szCs w:val="20"/>
               </w:rPr>
             </w:pPr>
-            <w:proofErr w:type="spellStart"/>
             <w:r>
               <w:rPr>
                 <w:rFonts w:ascii="Arial" w:hAnsi="Arial" w:cs="Arial"/>
@@ -22326,10 +22867,8 @@
                 <w:sz w:val="20"/>
                 <w:szCs w:val="20"/>
               </w:rPr>
-              <w:lastRenderedPageBreak/>
               <w:t>Mix+SB</w:t>
             </w:r>
-            <w:proofErr w:type="spellEnd"/>
           </w:p>
         </w:tc>
         <w:tc>
@@ -22974,177 +23513,49 @@
           <w:color w:val="000000"/>
           <w:szCs w:val="22"/>
         </w:rPr>
-        <w:t xml:space="preserve">The results seem to vary in this table depending on what stage of the algorithm is </w:t>
+        <w:t xml:space="preserve">The results seem to vary in this table depending on what stage of the algorithm is protected by WDDL. Each of the designs which have WDDL implemented on the SubBytes stage have a significant increase in security. This is visible when only SubBytes is protected along with when it is protected in combination with AddRoundKey </w:t>
       </w:r>
       <w:r>
         <w:rPr>
           <w:color w:val="000000"/>
           <w:szCs w:val="22"/>
         </w:rPr>
-        <w:t xml:space="preserve">being </w:t>
+        <w:t>or</w:t>
       </w:r>
       <w:r>
         <w:rPr>
           <w:color w:val="000000"/>
           <w:szCs w:val="22"/>
         </w:rPr>
-        <w:t xml:space="preserve">protected by WDDL. Each of the designs which have WDDL implemented on the </w:t>
-      </w:r>
-      <w:proofErr w:type="spellStart"/>
+        <w:t xml:space="preserve"> MixColumn. In the design where only AddRoundKey was protected</w:t>
+      </w:r>
       <w:r>
         <w:rPr>
           <w:color w:val="000000"/>
           <w:szCs w:val="22"/>
         </w:rPr>
-        <w:t>SubBytes</w:t>
-      </w:r>
-      <w:proofErr w:type="spellEnd"/>
+        <w:t>,</w:t>
+      </w:r>
       <w:r>
         <w:rPr>
           <w:color w:val="000000"/>
           <w:szCs w:val="22"/>
         </w:rPr>
-        <w:t xml:space="preserve"> stage have a significant increase in security. This is visible when only </w:t>
-      </w:r>
-      <w:proofErr w:type="spellStart"/>
+        <w:t xml:space="preserve"> it only took an average of 1010 power traces to uncover the key. When AddRoundKey and SubBytes are protected together</w:t>
+      </w:r>
       <w:r>
         <w:rPr>
           <w:color w:val="000000"/>
           <w:szCs w:val="22"/>
         </w:rPr>
-        <w:t>SubBytes</w:t>
-      </w:r>
-      <w:proofErr w:type="spellEnd"/>
+        <w:t>,</w:t>
+      </w:r>
       <w:r>
         <w:rPr>
           <w:color w:val="000000"/>
           <w:szCs w:val="22"/>
         </w:rPr>
-        <w:t xml:space="preserve"> </w:t>
-      </w:r>
-      <w:proofErr w:type="gramStart"/>
-      <w:r>
-        <w:rPr>
-          <w:color w:val="000000"/>
-          <w:szCs w:val="22"/>
-        </w:rPr>
-        <w:t>is</w:t>
-      </w:r>
-      <w:proofErr w:type="gramEnd"/>
-      <w:r>
-        <w:rPr>
-          <w:color w:val="000000"/>
-          <w:szCs w:val="22"/>
-        </w:rPr>
-        <w:t xml:space="preserve"> protected along with when it is protected in combination with </w:t>
-      </w:r>
-      <w:proofErr w:type="spellStart"/>
-      <w:r>
-        <w:rPr>
-          <w:color w:val="000000"/>
-          <w:szCs w:val="22"/>
-        </w:rPr>
-        <w:t>AddRoundKey</w:t>
-      </w:r>
-      <w:proofErr w:type="spellEnd"/>
-      <w:r>
-        <w:rPr>
-          <w:color w:val="000000"/>
-          <w:szCs w:val="22"/>
-        </w:rPr>
-        <w:t xml:space="preserve"> </w:t>
-      </w:r>
-      <w:r>
-        <w:rPr>
-          <w:color w:val="000000"/>
-          <w:szCs w:val="22"/>
-        </w:rPr>
-        <w:t>or</w:t>
-      </w:r>
-      <w:r>
-        <w:rPr>
-          <w:color w:val="000000"/>
-          <w:szCs w:val="22"/>
-        </w:rPr>
-        <w:t xml:space="preserve"> </w:t>
-      </w:r>
-      <w:proofErr w:type="spellStart"/>
-      <w:r>
-        <w:rPr>
-          <w:color w:val="000000"/>
-          <w:szCs w:val="22"/>
-        </w:rPr>
-        <w:t>MixColumn</w:t>
-      </w:r>
-      <w:proofErr w:type="spellEnd"/>
-      <w:r>
-        <w:rPr>
-          <w:color w:val="000000"/>
-          <w:szCs w:val="22"/>
-        </w:rPr>
-        <w:t xml:space="preserve">. In the design where only </w:t>
-      </w:r>
-      <w:proofErr w:type="spellStart"/>
-      <w:r>
-        <w:rPr>
-          <w:color w:val="000000"/>
-          <w:szCs w:val="22"/>
-        </w:rPr>
-        <w:t>AddRoundKey</w:t>
-      </w:r>
-      <w:proofErr w:type="spellEnd"/>
-      <w:r>
-        <w:rPr>
-          <w:color w:val="000000"/>
-          <w:szCs w:val="22"/>
-        </w:rPr>
-        <w:t xml:space="preserve"> was protected</w:t>
-      </w:r>
-      <w:r>
-        <w:rPr>
-          <w:color w:val="000000"/>
-          <w:szCs w:val="22"/>
-        </w:rPr>
-        <w:t>,</w:t>
-      </w:r>
-      <w:r>
-        <w:rPr>
-          <w:color w:val="000000"/>
-          <w:szCs w:val="22"/>
-        </w:rPr>
-        <w:t xml:space="preserve"> it only took an average of 1010 power traces to uncover the key. When </w:t>
-      </w:r>
-      <w:proofErr w:type="spellStart"/>
-      <w:r>
-        <w:rPr>
-          <w:color w:val="000000"/>
-          <w:szCs w:val="22"/>
-        </w:rPr>
-        <w:t>AddRoundKey</w:t>
-      </w:r>
-      <w:proofErr w:type="spellEnd"/>
-      <w:r>
-        <w:rPr>
-          <w:color w:val="000000"/>
-          <w:szCs w:val="22"/>
-        </w:rPr>
-        <w:t xml:space="preserve"> and </w:t>
-      </w:r>
-      <w:proofErr w:type="spellStart"/>
-      <w:r>
-        <w:rPr>
-          <w:color w:val="000000"/>
-          <w:szCs w:val="22"/>
-        </w:rPr>
-        <w:t>SubBytes</w:t>
-      </w:r>
-      <w:proofErr w:type="spellEnd"/>
-      <w:r>
-        <w:rPr>
-          <w:color w:val="000000"/>
-          <w:szCs w:val="22"/>
-        </w:rPr>
-        <w:t xml:space="preserve"> are protected together this number jumps </w:t>
+        <w:t xml:space="preserve"> this number jumps </w:t>
       </w:r>
       <w:r>
         <w:rPr>
@@ -23176,87 +23587,7 @@
           <w:color w:val="000000"/>
           <w:szCs w:val="22"/>
         </w:rPr>
-        <w:t xml:space="preserve">One explanation for why designs that have a protected </w:t>
-      </w:r>
-      <w:proofErr w:type="spellStart"/>
-      <w:r>
-        <w:rPr>
-          <w:color w:val="000000"/>
-          <w:szCs w:val="22"/>
-        </w:rPr>
-        <w:t>SubBytes</w:t>
-      </w:r>
-      <w:proofErr w:type="spellEnd"/>
-      <w:r>
-        <w:rPr>
-          <w:color w:val="000000"/>
-          <w:szCs w:val="22"/>
-        </w:rPr>
-        <w:t xml:space="preserve"> stage have a significant increase in security is because this stage is the most computationally heavy. When WDDL is implemented in the </w:t>
-      </w:r>
-      <w:proofErr w:type="spellStart"/>
-      <w:r>
-        <w:rPr>
-          <w:color w:val="000000"/>
-          <w:szCs w:val="22"/>
-        </w:rPr>
-        <w:t>SubBytes</w:t>
-      </w:r>
-      <w:proofErr w:type="spellEnd"/>
-      <w:r>
-        <w:rPr>
-          <w:color w:val="000000"/>
-          <w:szCs w:val="22"/>
-        </w:rPr>
-        <w:t xml:space="preserve"> stage there are on average an addition of 5300 LUTs. This is compared to </w:t>
-      </w:r>
-      <w:proofErr w:type="spellStart"/>
-      <w:r>
-        <w:rPr>
-          <w:color w:val="000000"/>
-          <w:szCs w:val="22"/>
-        </w:rPr>
-        <w:t>MixColumn</w:t>
-      </w:r>
-      <w:proofErr w:type="spellEnd"/>
-      <w:r>
-        <w:rPr>
-          <w:color w:val="000000"/>
-          <w:szCs w:val="22"/>
-        </w:rPr>
-        <w:t xml:space="preserve">, which only has an addition of about 1000 LUTs, and </w:t>
-      </w:r>
-      <w:proofErr w:type="spellStart"/>
-      <w:r>
-        <w:rPr>
-          <w:color w:val="000000"/>
-          <w:szCs w:val="22"/>
-        </w:rPr>
-        <w:t>AddRoundKey</w:t>
-      </w:r>
-      <w:proofErr w:type="spellEnd"/>
-      <w:r>
-        <w:rPr>
-          <w:color w:val="000000"/>
-          <w:szCs w:val="22"/>
-        </w:rPr>
-        <w:t xml:space="preserve">, which only has an addition of about 400 LUTs. This means, by protecting the </w:t>
-      </w:r>
-      <w:proofErr w:type="spellStart"/>
-      <w:r>
-        <w:rPr>
-          <w:color w:val="000000"/>
-          <w:szCs w:val="22"/>
-        </w:rPr>
-        <w:t>SubBytes</w:t>
-      </w:r>
-      <w:proofErr w:type="spellEnd"/>
-      <w:r>
-        <w:rPr>
-          <w:color w:val="000000"/>
-          <w:szCs w:val="22"/>
-        </w:rPr>
-        <w:t xml:space="preserve"> stage, WDDL is actually protecting the majority of the </w:t>
+        <w:t xml:space="preserve">One explanation for why designs that have a protected SubBytes stage have a significant increase in security is because this stage is the most computationally heavy. When WDDL is implemented in the SubBytes stage there are on average an addition of 5300 LUTs. This is compared to MixColumn, which only has an addition of about 1000 LUTs, and AddRoundKey, which only has an addition of about 400 LUTs. This means, by protecting the SubBytes stage, WDDL is actually protecting the majority of the </w:t>
       </w:r>
       <w:r>
         <w:rPr>
@@ -23316,118 +23647,50 @@
           <w:color w:val="000000"/>
           <w:szCs w:val="22"/>
         </w:rPr>
-        <w:t xml:space="preserve">Along with this </w:t>
-      </w:r>
-      <w:proofErr w:type="spellStart"/>
+        <w:t xml:space="preserve">Along with this explaination I also have a hypothesis </w:t>
+      </w:r>
       <w:r>
         <w:rPr>
           <w:color w:val="000000"/>
           <w:szCs w:val="22"/>
         </w:rPr>
-        <w:t>explaination</w:t>
-      </w:r>
-      <w:proofErr w:type="spellEnd"/>
+        <w:t>for why the increase in security is so dramatic.</w:t>
+      </w:r>
       <w:r>
         <w:rPr>
           <w:color w:val="000000"/>
           <w:szCs w:val="22"/>
         </w:rPr>
-        <w:t xml:space="preserve"> I also have a hypothesis that the steep increase in security when protecting the </w:t>
-      </w:r>
-      <w:proofErr w:type="spellStart"/>
+        <w:t xml:space="preserve"> </w:t>
+      </w:r>
       <w:r>
         <w:rPr>
           <w:color w:val="000000"/>
           <w:szCs w:val="22"/>
         </w:rPr>
-        <w:t>SubBytes</w:t>
-      </w:r>
-      <w:proofErr w:type="spellEnd"/>
+        <w:t>T</w:t>
+      </w:r>
       <w:r>
         <w:rPr>
           <w:color w:val="000000"/>
           <w:szCs w:val="22"/>
         </w:rPr>
-        <w:t xml:space="preserve"> stage is </w:t>
-      </w:r>
-      <w:proofErr w:type="spellStart"/>
+        <w:t xml:space="preserve">he steep increase in security when protecting the SubBytes stage is realted to the fact that this stage appears in the last round of AES which also happens to be the point of attack for this specific attack. </w:t>
+      </w:r>
       <w:r>
         <w:rPr>
           <w:color w:val="000000"/>
           <w:szCs w:val="22"/>
         </w:rPr>
-        <w:t>realted</w:t>
-      </w:r>
-      <w:proofErr w:type="spellEnd"/>
+        <w:t xml:space="preserve">This hypothesis is a little bit shaky because AddRoundKey is also in the last round but protecting this stage does not seem to have an impact on the security of the </w:t>
+      </w:r>
       <w:r>
         <w:rPr>
           <w:color w:val="000000"/>
           <w:szCs w:val="22"/>
         </w:rPr>
-        <w:t xml:space="preserve"> to the fact that this stage appears in the last round of </w:t>
-      </w:r>
-      <w:proofErr w:type="gramStart"/>
-      <w:r>
-        <w:rPr>
-          <w:color w:val="000000"/>
-          <w:szCs w:val="22"/>
-        </w:rPr>
-        <w:t>AES which also happens to be the point of attack for this</w:t>
-      </w:r>
-      <w:proofErr w:type="gramEnd"/>
-      <w:r>
-        <w:rPr>
-          <w:color w:val="000000"/>
-          <w:szCs w:val="22"/>
-        </w:rPr>
-        <w:t xml:space="preserve"> specific attack. </w:t>
-      </w:r>
-      <w:r>
-        <w:rPr>
-          <w:color w:val="000000"/>
-          <w:szCs w:val="22"/>
-        </w:rPr>
-        <w:t xml:space="preserve">This hypothesis is a little bit shaky because </w:t>
-      </w:r>
-      <w:proofErr w:type="spellStart"/>
-      <w:r>
-        <w:rPr>
-          <w:color w:val="000000"/>
-          <w:szCs w:val="22"/>
-        </w:rPr>
-        <w:t>AddRoundKey</w:t>
-      </w:r>
-      <w:proofErr w:type="spellEnd"/>
-      <w:r>
-        <w:rPr>
-          <w:color w:val="000000"/>
-          <w:szCs w:val="22"/>
-        </w:rPr>
-        <w:t xml:space="preserve"> is also in the last round but protecting this stage does not seem to have an impact on the security of the algorithm. I suspect this is related to the fact that </w:t>
-      </w:r>
-      <w:r>
-        <w:rPr>
-          <w:color w:val="000000"/>
-          <w:szCs w:val="22"/>
-        </w:rPr>
         <w:lastRenderedPageBreak/>
-        <w:t xml:space="preserve">the </w:t>
-      </w:r>
-      <w:proofErr w:type="spellStart"/>
-      <w:r>
-        <w:rPr>
-          <w:color w:val="000000"/>
-          <w:szCs w:val="22"/>
-        </w:rPr>
-        <w:t>AddRoundKey</w:t>
-      </w:r>
-      <w:proofErr w:type="spellEnd"/>
-      <w:r>
-        <w:rPr>
-          <w:color w:val="000000"/>
-          <w:szCs w:val="22"/>
-        </w:rPr>
-        <w:t xml:space="preserve"> stage has very little logic in it and therefore protecting this logic causes minimal affect on the overall security of the algorithm.</w:t>
+        <w:t>algorithm. I suspect this is related to the fact that the AddRoundKey stage has very little logic in it and therefore protecting this logic causes minimal affect on the overall security of the algorithm.</w:t>
       </w:r>
     </w:p>
     <w:p>
@@ -23473,46 +23736,42 @@
           <w:color w:val="000000"/>
           <w:szCs w:val="22"/>
         </w:rPr>
-        <w:t xml:space="preserve">. This is also consistent with any design that does not protect the </w:t>
-      </w:r>
-      <w:proofErr w:type="spellStart"/>
+        <w:t xml:space="preserve">. This is also consistent with any design that does not protect the SubBytes stage. </w:t>
+      </w:r>
       <w:r>
         <w:rPr>
           <w:color w:val="000000"/>
           <w:szCs w:val="22"/>
         </w:rPr>
-        <w:t>SubBytes</w:t>
-      </w:r>
-      <w:proofErr w:type="spellEnd"/>
+        <w:t xml:space="preserve">I was not able to explain why </w:t>
+      </w:r>
       <w:r>
         <w:rPr>
           <w:color w:val="000000"/>
           <w:szCs w:val="22"/>
         </w:rPr>
-        <w:t xml:space="preserve"> stage. </w:t>
+        <w:t>was happening</w:t>
       </w:r>
       <w:r>
         <w:rPr>
           <w:color w:val="000000"/>
           <w:szCs w:val="22"/>
         </w:rPr>
-        <w:t xml:space="preserve">I was not able to explain why this is the case. If I were to continue this research, this would be the first aspect I look into because if protecting only the </w:t>
-      </w:r>
-      <w:proofErr w:type="spellStart"/>
+        <w:t>. If I were to continue this research, this would be the first aspect I look into because if protecting only the SubBytes stage makes a difference in security, the area of the final design could be reduced without sacrificing much security</w:t>
+      </w:r>
       <w:r>
         <w:rPr>
           <w:color w:val="000000"/>
           <w:szCs w:val="22"/>
         </w:rPr>
-        <w:t>SubBytes</w:t>
-      </w:r>
-      <w:proofErr w:type="spellEnd"/>
+        <w:t xml:space="preserve"> by only protecting SubBytes</w:t>
+      </w:r>
       <w:r>
         <w:rPr>
           <w:color w:val="000000"/>
           <w:szCs w:val="22"/>
         </w:rPr>
-        <w:t xml:space="preserve"> stage makes a difference in security, the area of the final design could be reduced without sacrificing much security.</w:t>
+        <w:t>.</w:t>
       </w:r>
     </w:p>
     <w:p>
@@ -23679,15 +23938,22 @@
           <w:rFonts w:ascii="Times New Roman" w:hAnsi="Times New Roman" w:cs="Times New Roman"/>
           <w:color w:val="000000"/>
         </w:rPr>
-        <w:t xml:space="preserve">A fully WDDL protected AES core took 70,440 power traces on average to uncover the subkey. This attack took about 4 hours to complete, which is a significant increase compared to the basic AES </w:t>
+        <w:lastRenderedPageBreak/>
+        <w:t xml:space="preserve">A fully WDDL protected AES core took </w:t>
       </w:r>
       <w:r>
         <w:rPr>
           <w:rFonts w:ascii="Times New Roman" w:hAnsi="Times New Roman" w:cs="Times New Roman"/>
           <w:color w:val="000000"/>
         </w:rPr>
-        <w:lastRenderedPageBreak/>
-        <w:t>core which only took 20 minutes to break</w:t>
+        <w:t xml:space="preserve">on average </w:t>
+      </w:r>
+      <w:r>
+        <w:rPr>
+          <w:rFonts w:ascii="Times New Roman" w:hAnsi="Times New Roman" w:cs="Times New Roman"/>
+          <w:color w:val="000000"/>
+        </w:rPr>
+        <w:t>70,440 power traces to uncover the subkey. This attack took about 4 hours to complete, which is a significant increase compared to the basic AES core which only took 20 minutes to break</w:t>
       </w:r>
       <w:r>
         <w:rPr>
@@ -23882,7 +24148,43 @@
         <w:rPr>
           <w:rFonts w:ascii="Times New Roman" w:hAnsi="Times New Roman" w:cs="Times New Roman"/>
         </w:rPr>
-        <w:t>Power trace for fully protected AES core shoes a more consistant power consumption. The additional spikes are related to the device going through the precharge phase and then into the evaluation phase. The results table show a successful attack against the design but the correlations exhibit the increase difficutly of attacking this design compared to others. The average correlation of the correct subkey guesses is 0.0108 which is a over 13 times smaller than the average correlation of baseline AES design guesses.</w:t>
+        <w:t xml:space="preserve">Power trace for fully protected AES core </w:t>
+      </w:r>
+      <w:r>
+        <w:rPr>
+          <w:rFonts w:ascii="Times New Roman" w:hAnsi="Times New Roman" w:cs="Times New Roman"/>
+        </w:rPr>
+        <w:t>shows</w:t>
+      </w:r>
+      <w:r>
+        <w:rPr>
+          <w:rFonts w:ascii="Times New Roman" w:hAnsi="Times New Roman" w:cs="Times New Roman"/>
+        </w:rPr>
+        <w:t xml:space="preserve"> a more consistant power consumption. The additional spikes</w:t>
+      </w:r>
+      <w:r>
+        <w:rPr>
+          <w:rFonts w:ascii="Times New Roman" w:hAnsi="Times New Roman" w:cs="Times New Roman"/>
+        </w:rPr>
+        <w:t>, not seen in previous design traces,</w:t>
+      </w:r>
+      <w:r>
+        <w:rPr>
+          <w:rFonts w:ascii="Times New Roman" w:hAnsi="Times New Roman" w:cs="Times New Roman"/>
+        </w:rPr>
+        <w:t xml:space="preserve"> are related to the device </w:t>
+      </w:r>
+      <w:r>
+        <w:rPr>
+          <w:rFonts w:ascii="Times New Roman" w:hAnsi="Times New Roman" w:cs="Times New Roman"/>
+        </w:rPr>
+        <w:t>switching from precharge to evaluation phase over and over again</w:t>
+      </w:r>
+      <w:r>
+        <w:rPr>
+          <w:rFonts w:ascii="Times New Roman" w:hAnsi="Times New Roman" w:cs="Times New Roman"/>
+        </w:rPr>
+        <w:t>. The results table show a successful attack but the correlations exhibit the increase difficutly of attacking this design compared to others. The average correlation of the correct subkey guesses is 0.0108 which is a over 13 times smaller than the average correlation of baseline AES design guesses.</w:t>
       </w:r>
     </w:p>
     <w:p>
@@ -23896,8 +24198,6 @@
           <w:szCs w:val="24"/>
         </w:rPr>
       </w:pPr>
-      <w:bookmarkStart w:id="7" w:name="_GoBack"/>
-      <w:bookmarkEnd w:id="7"/>
     </w:p>
     <w:p>
       <w:pPr>
@@ -23924,19 +24224,36 @@
         <w:pStyle w:val="normal0"/>
         <w:spacing w:line="480" w:lineRule="auto"/>
         <w:ind w:firstLine="720"/>
-        <w:rPr>
-          <w:rFonts w:ascii="Times New Roman" w:eastAsia="Times New Roman" w:hAnsi="Times New Roman" w:cs="Times New Roman"/>
-          <w:sz w:val="24"/>
-          <w:szCs w:val="24"/>
-        </w:rPr>
-      </w:pPr>
-      <w:r>
-        <w:rPr>
-          <w:rFonts w:ascii="Times New Roman" w:eastAsia="Times New Roman" w:hAnsi="Times New Roman" w:cs="Times New Roman"/>
-          <w:sz w:val="24"/>
-          <w:szCs w:val="24"/>
-        </w:rPr>
-        <w:t>This year my research was aimed at improving the security of an AES-128 design when defending against a CPA attack. To do th</w:t>
+        <w:jc w:val="both"/>
+        <w:rPr>
+          <w:rFonts w:ascii="Times New Roman" w:eastAsia="Times New Roman" w:hAnsi="Times New Roman" w:cs="Times New Roman"/>
+          <w:sz w:val="24"/>
+          <w:szCs w:val="24"/>
+        </w:rPr>
+      </w:pPr>
+      <w:r>
+        <w:rPr>
+          <w:rFonts w:ascii="Times New Roman" w:eastAsia="Times New Roman" w:hAnsi="Times New Roman" w:cs="Times New Roman"/>
+          <w:sz w:val="24"/>
+          <w:szCs w:val="24"/>
+        </w:rPr>
+        <w:t xml:space="preserve">This year my research was aimed at improving the security of an AES-128 design </w:t>
+      </w:r>
+      <w:r>
+        <w:rPr>
+          <w:rFonts w:ascii="Times New Roman" w:eastAsia="Times New Roman" w:hAnsi="Times New Roman" w:cs="Times New Roman"/>
+          <w:sz w:val="24"/>
+          <w:szCs w:val="24"/>
+        </w:rPr>
+        <w:t xml:space="preserve">implemented on a FPGA </w:t>
+      </w:r>
+      <w:r>
+        <w:rPr>
+          <w:rFonts w:ascii="Times New Roman" w:eastAsia="Times New Roman" w:hAnsi="Times New Roman" w:cs="Times New Roman"/>
+          <w:sz w:val="24"/>
+          <w:szCs w:val="24"/>
+        </w:rPr>
+        <w:t>when defending against a CPA attack. To do th</w:t>
       </w:r>
       <w:r>
         <w:rPr>
@@ -23960,15 +24277,48 @@
           <w:sz w:val="24"/>
           <w:szCs w:val="24"/>
         </w:rPr>
-        <w:t>when defending against a power analysis attack</w:t>
-      </w:r>
-      <w:r>
-        <w:rPr>
-          <w:rFonts w:ascii="Times New Roman" w:eastAsia="Times New Roman" w:hAnsi="Times New Roman" w:cs="Times New Roman"/>
-          <w:sz w:val="24"/>
-          <w:szCs w:val="24"/>
-        </w:rPr>
-        <w:t xml:space="preserve">. Data was collected for protecting different stages of the algorithm. </w:t>
+        <w:t xml:space="preserve">when defending against a power </w:t>
+      </w:r>
+      <w:r>
+        <w:rPr>
+          <w:rFonts w:ascii="Times New Roman" w:eastAsia="Times New Roman" w:hAnsi="Times New Roman" w:cs="Times New Roman"/>
+          <w:sz w:val="24"/>
+          <w:szCs w:val="24"/>
+        </w:rPr>
+        <w:lastRenderedPageBreak/>
+        <w:t>analysis attack</w:t>
+      </w:r>
+      <w:r>
+        <w:rPr>
+          <w:rFonts w:ascii="Times New Roman" w:eastAsia="Times New Roman" w:hAnsi="Times New Roman" w:cs="Times New Roman"/>
+          <w:sz w:val="24"/>
+          <w:szCs w:val="24"/>
+        </w:rPr>
+        <w:t>. Data was collected for protecting di</w:t>
+      </w:r>
+      <w:r>
+        <w:rPr>
+          <w:rFonts w:ascii="Times New Roman" w:eastAsia="Times New Roman" w:hAnsi="Times New Roman" w:cs="Times New Roman"/>
+          <w:sz w:val="24"/>
+          <w:szCs w:val="24"/>
+        </w:rPr>
+        <w:t>fferent stages of the algorithm, along with incorperating different</w:t>
+      </w:r>
+      <w:r>
+        <w:rPr>
+          <w:rFonts w:ascii="Times New Roman" w:eastAsia="Times New Roman" w:hAnsi="Times New Roman" w:cs="Times New Roman"/>
+          <w:sz w:val="24"/>
+          <w:szCs w:val="24"/>
+        </w:rPr>
+        <w:t xml:space="preserve"> </w:t>
+      </w:r>
+      <w:r>
+        <w:rPr>
+          <w:rFonts w:ascii="Times New Roman" w:eastAsia="Times New Roman" w:hAnsi="Times New Roman" w:cs="Times New Roman"/>
+          <w:sz w:val="24"/>
+          <w:szCs w:val="24"/>
+        </w:rPr>
+        <w:t xml:space="preserve"> aspects of WDDL.</w:t>
       </w:r>
     </w:p>
     <w:p>
@@ -23976,19 +24326,19 @@
         <w:pStyle w:val="normal0"/>
         <w:spacing w:line="480" w:lineRule="auto"/>
         <w:ind w:firstLine="720"/>
-        <w:rPr>
-          <w:rFonts w:ascii="Times New Roman" w:eastAsia="Times New Roman" w:hAnsi="Times New Roman" w:cs="Times New Roman"/>
-          <w:sz w:val="24"/>
-          <w:szCs w:val="24"/>
-        </w:rPr>
-      </w:pPr>
-      <w:r>
-        <w:rPr>
-          <w:rFonts w:ascii="Times New Roman" w:eastAsia="Times New Roman" w:hAnsi="Times New Roman" w:cs="Times New Roman"/>
-          <w:sz w:val="24"/>
-          <w:szCs w:val="24"/>
-        </w:rPr>
-        <w:lastRenderedPageBreak/>
+        <w:jc w:val="both"/>
+        <w:rPr>
+          <w:rFonts w:ascii="Times New Roman" w:eastAsia="Times New Roman" w:hAnsi="Times New Roman" w:cs="Times New Roman"/>
+          <w:sz w:val="24"/>
+          <w:szCs w:val="24"/>
+        </w:rPr>
+      </w:pPr>
+      <w:r>
+        <w:rPr>
+          <w:rFonts w:ascii="Times New Roman" w:eastAsia="Times New Roman" w:hAnsi="Times New Roman" w:cs="Times New Roman"/>
+          <w:sz w:val="24"/>
+          <w:szCs w:val="24"/>
+        </w:rPr>
         <w:t xml:space="preserve">A fully protected AES core using WDDL with a precharge phase took on average 70,440 power traces to uncover the encryption key. This is a 46x increase in security when compared to the basic AES core which took 1526 power traces to break. The down side of implementing this type of </w:t>
       </w:r>
       <w:r>
@@ -24013,19 +24363,38 @@
         <w:pStyle w:val="normal0"/>
         <w:spacing w:line="480" w:lineRule="auto"/>
         <w:ind w:firstLine="720"/>
-        <w:rPr>
-          <w:rFonts w:ascii="Times New Roman" w:eastAsia="Times New Roman" w:hAnsi="Times New Roman" w:cs="Times New Roman"/>
-          <w:sz w:val="24"/>
-          <w:szCs w:val="24"/>
-        </w:rPr>
-      </w:pPr>
-      <w:r>
-        <w:rPr>
-          <w:rFonts w:ascii="Times New Roman" w:eastAsia="Times New Roman" w:hAnsi="Times New Roman" w:cs="Times New Roman"/>
-          <w:sz w:val="24"/>
-          <w:szCs w:val="24"/>
-        </w:rPr>
-        <w:t>This increase in area highlights one of the main issues with security in embedded systems. Although there are some defenses that can be implemented that defend against side channel attacks, the expense of area is often too much for the device. As stated earlier, these embedded systems are usually application specific and made as small and efficient as possible. This means an</w:t>
+        <w:jc w:val="both"/>
+        <w:rPr>
+          <w:rFonts w:ascii="Times New Roman" w:eastAsia="Times New Roman" w:hAnsi="Times New Roman" w:cs="Times New Roman"/>
+          <w:sz w:val="24"/>
+          <w:szCs w:val="24"/>
+        </w:rPr>
+      </w:pPr>
+      <w:r>
+        <w:rPr>
+          <w:rFonts w:ascii="Times New Roman" w:eastAsia="Times New Roman" w:hAnsi="Times New Roman" w:cs="Times New Roman"/>
+          <w:sz w:val="24"/>
+          <w:szCs w:val="24"/>
+        </w:rPr>
+        <w:t xml:space="preserve">This increase in area highlights one of the main issues with security in embedded systems. Although there are some defenses that can be implemented </w:t>
+      </w:r>
+      <w:r>
+        <w:rPr>
+          <w:rFonts w:ascii="Times New Roman" w:eastAsia="Times New Roman" w:hAnsi="Times New Roman" w:cs="Times New Roman"/>
+          <w:sz w:val="24"/>
+          <w:szCs w:val="24"/>
+        </w:rPr>
+        <w:t>to</w:t>
+      </w:r>
+      <w:bookmarkStart w:id="7" w:name="_GoBack"/>
+      <w:bookmarkEnd w:id="7"/>
+      <w:r>
+        <w:rPr>
+          <w:rFonts w:ascii="Times New Roman" w:eastAsia="Times New Roman" w:hAnsi="Times New Roman" w:cs="Times New Roman"/>
+          <w:sz w:val="24"/>
+          <w:szCs w:val="24"/>
+        </w:rPr>
+        <w:t xml:space="preserve"> defend against side channel attacks, the expense of area is often too much for the device. As stated earlier, these embedded systems are usually application specific and made as small and efficient as possible. This means an</w:t>
       </w:r>
       <w:r>
         <w:rPr>
@@ -24137,64 +24506,7 @@
           <w:rFonts w:eastAsiaTheme="minorHAnsi"/>
           <w:color w:val="000000"/>
         </w:rPr>
-        <w:t xml:space="preserve">[1] </w:t>
-      </w:r>
-      <w:proofErr w:type="spellStart"/>
-      <w:r>
-        <w:rPr>
-          <w:rFonts w:eastAsiaTheme="minorHAnsi"/>
-          <w:color w:val="000000"/>
-        </w:rPr>
-        <w:t>Tiri</w:t>
-      </w:r>
-      <w:proofErr w:type="spellEnd"/>
-      <w:r>
-        <w:rPr>
-          <w:rFonts w:eastAsiaTheme="minorHAnsi"/>
-          <w:color w:val="000000"/>
-        </w:rPr>
-        <w:t xml:space="preserve">, K., </w:t>
-      </w:r>
-      <w:proofErr w:type="spellStart"/>
-      <w:r>
-        <w:rPr>
-          <w:rFonts w:eastAsiaTheme="minorHAnsi"/>
-          <w:color w:val="000000"/>
-        </w:rPr>
-        <w:t>Verbauwhede</w:t>
-      </w:r>
-      <w:proofErr w:type="spellEnd"/>
-      <w:r>
-        <w:rPr>
-          <w:rFonts w:eastAsiaTheme="minorHAnsi"/>
-          <w:color w:val="000000"/>
-        </w:rPr>
-        <w:t xml:space="preserve">, I., Proceedings. </w:t>
-      </w:r>
-      <w:proofErr w:type="spellStart"/>
-      <w:r>
-        <w:rPr>
-          <w:rFonts w:eastAsiaTheme="minorHAnsi"/>
-          <w:color w:val="000000"/>
-        </w:rPr>
-        <w:t>Design</w:t>
-      </w:r>
-      <w:proofErr w:type="gramStart"/>
-      <w:r>
-        <w:rPr>
-          <w:rFonts w:eastAsiaTheme="minorHAnsi"/>
-          <w:color w:val="000000"/>
-        </w:rPr>
-        <w:t>,Automation</w:t>
-      </w:r>
-      <w:proofErr w:type="spellEnd"/>
-      <w:proofErr w:type="gramEnd"/>
-      <w:r>
-        <w:rPr>
-          <w:rFonts w:eastAsiaTheme="minorHAnsi"/>
-          <w:color w:val="000000"/>
-        </w:rPr>
-        <w:t xml:space="preserve"> and Test in Europe Conference and Exhibition, "A logic level design methodology for a secure DPA resistant ASIC or FPGA implementation," vol. 1, pp. 246-251 Vol.1, 2004.</w:t>
+        <w:t>[1] Tiri, K., Verbauwhede, I., Proceedings. Design,Automation and Test in Europe Conference and Exhibition, "A logic level design methodology for a secure DPA resistant ASIC or FPGA implementation," vol. 1, pp. 246-251 Vol.1, 2004.</w:t>
       </w:r>
     </w:p>
     <w:p>
@@ -24207,53 +24519,13 @@
           <w:szCs w:val="20"/>
         </w:rPr>
       </w:pPr>
-      <w:proofErr w:type="gramStart"/>
       <w:r>
         <w:rPr>
           <w:rFonts w:eastAsiaTheme="minorHAnsi"/>
           <w:color w:val="000000"/>
         </w:rPr>
-        <w:t xml:space="preserve">[2] C. </w:t>
-      </w:r>
-      <w:proofErr w:type="spellStart"/>
-      <w:r>
-        <w:rPr>
-          <w:rFonts w:eastAsiaTheme="minorHAnsi"/>
-          <w:color w:val="000000"/>
-        </w:rPr>
-        <w:t>O’Flynn</w:t>
-      </w:r>
-      <w:proofErr w:type="spellEnd"/>
-      <w:r>
-        <w:rPr>
-          <w:rFonts w:eastAsiaTheme="minorHAnsi"/>
-          <w:color w:val="000000"/>
-        </w:rPr>
-        <w:t>.</w:t>
-      </w:r>
-      <w:proofErr w:type="gramEnd"/>
-      <w:r>
-        <w:rPr>
-          <w:rFonts w:eastAsiaTheme="minorHAnsi"/>
-          <w:color w:val="000000"/>
-        </w:rPr>
-        <w:t xml:space="preserve"> “</w:t>
-      </w:r>
-      <w:proofErr w:type="spellStart"/>
-      <w:r>
-        <w:rPr>
-          <w:rFonts w:eastAsiaTheme="minorHAnsi"/>
-          <w:color w:val="000000"/>
-        </w:rPr>
-        <w:t>ChipWhisperer</w:t>
-      </w:r>
-      <w:proofErr w:type="spellEnd"/>
-      <w:r>
-        <w:rPr>
-          <w:rFonts w:eastAsiaTheme="minorHAnsi"/>
-          <w:color w:val="000000"/>
-        </w:rPr>
-        <w:t xml:space="preserve"> Wiki.” Internet: https://wiki.newae.com/Main_Page, Oct. 31, 2017 [Nov. 1, 2017]</w:t>
+        <w:lastRenderedPageBreak/>
+        <w:t>[2] C. O’Flynn. “ChipWhisperer Wiki.” Internet: https://wiki.newae.com/Main_Page, Oct. 31, 2017 [Nov. 1, 2017]</w:t>
       </w:r>
     </w:p>
     <w:p>
@@ -24271,49 +24543,7 @@
           <w:rFonts w:eastAsiaTheme="minorHAnsi"/>
           <w:color w:val="000000"/>
         </w:rPr>
-        <w:lastRenderedPageBreak/>
-        <w:t xml:space="preserve">[3] Kocher, Paul, Jaffe, Joshua, Jun, </w:t>
-      </w:r>
-      <w:proofErr w:type="spellStart"/>
-      <w:r>
-        <w:rPr>
-          <w:rFonts w:eastAsiaTheme="minorHAnsi"/>
-          <w:color w:val="000000"/>
-        </w:rPr>
-        <w:t>Benjamin</w:t>
-      </w:r>
-      <w:proofErr w:type="gramStart"/>
-      <w:r>
-        <w:rPr>
-          <w:rFonts w:eastAsiaTheme="minorHAnsi"/>
-          <w:color w:val="000000"/>
-        </w:rPr>
-        <w:t>,Rohatgi</w:t>
-      </w:r>
-      <w:proofErr w:type="spellEnd"/>
-      <w:proofErr w:type="gramEnd"/>
-      <w:r>
-        <w:rPr>
-          <w:rFonts w:eastAsiaTheme="minorHAnsi"/>
-          <w:color w:val="000000"/>
-        </w:rPr>
-        <w:t xml:space="preserve">, </w:t>
-      </w:r>
-      <w:proofErr w:type="spellStart"/>
-      <w:r>
-        <w:rPr>
-          <w:rFonts w:eastAsiaTheme="minorHAnsi"/>
-          <w:color w:val="000000"/>
-        </w:rPr>
-        <w:t>Pankaj</w:t>
-      </w:r>
-      <w:proofErr w:type="spellEnd"/>
-      <w:r>
-        <w:rPr>
-          <w:rFonts w:eastAsiaTheme="minorHAnsi"/>
-          <w:color w:val="000000"/>
-        </w:rPr>
-        <w:t xml:space="preserve">, "Introduction to differential power analysis," </w:t>
+        <w:t xml:space="preserve">[3] Kocher, Paul, Jaffe, Joshua, Jun, Benjamin,Rohatgi, Pankaj, "Introduction to differential power analysis," </w:t>
       </w:r>
       <w:r>
         <w:rPr>
@@ -24322,9 +24552,51 @@
           <w:iCs/>
           <w:color w:val="000000"/>
         </w:rPr>
-        <w:t xml:space="preserve">J </w:t>
-      </w:r>
-      <w:proofErr w:type="spellStart"/>
+        <w:t xml:space="preserve">J Cryptogr Eng Journal of Cryptographic Engineering, </w:t>
+      </w:r>
+      <w:r>
+        <w:rPr>
+          <w:rFonts w:eastAsiaTheme="minorHAnsi"/>
+          <w:color w:val="000000"/>
+        </w:rPr>
+        <w:t>vol. 1, pp. 5-27, 2011.</w:t>
+      </w:r>
+    </w:p>
+    <w:p>
+      <w:pPr>
+        <w:spacing w:line="480" w:lineRule="auto"/>
+        <w:jc w:val="both"/>
+        <w:rPr>
+          <w:rFonts w:ascii="Times" w:eastAsiaTheme="minorHAnsi" w:hAnsi="Times"/>
+          <w:sz w:val="20"/>
+          <w:szCs w:val="20"/>
+        </w:rPr>
+      </w:pPr>
+      <w:r>
+        <w:rPr>
+          <w:rFonts w:eastAsiaTheme="minorHAnsi"/>
+          <w:color w:val="000000"/>
+        </w:rPr>
+        <w:t>[4]Data Encryption Standard (DES), National Institute of Standards and Technology (NIST) Std., FIPS-46-3, 1999.</w:t>
+      </w:r>
+    </w:p>
+    <w:p>
+      <w:pPr>
+        <w:spacing w:line="480" w:lineRule="auto"/>
+        <w:jc w:val="both"/>
+        <w:rPr>
+          <w:rFonts w:ascii="Times" w:eastAsiaTheme="minorHAnsi" w:hAnsi="Times"/>
+          <w:sz w:val="20"/>
+          <w:szCs w:val="20"/>
+        </w:rPr>
+      </w:pPr>
+      <w:r>
+        <w:rPr>
+          <w:rFonts w:eastAsiaTheme="minorHAnsi"/>
+          <w:color w:val="000000"/>
+        </w:rPr>
+        <w:t xml:space="preserve">[5] Barenghi A., Breveglieri L., Koren I.,Naccache D., "Fault injection attacks on cryptographic devices: Theory, practice, and countermeasures," </w:t>
+      </w:r>
       <w:r>
         <w:rPr>
           <w:rFonts w:eastAsiaTheme="minorHAnsi"/>
@@ -24332,9 +24604,33 @@
           <w:iCs/>
           <w:color w:val="000000"/>
         </w:rPr>
-        <w:t>Cryptogr</w:t>
-      </w:r>
-      <w:proofErr w:type="spellEnd"/>
+        <w:t xml:space="preserve">Proc.IEEE Proceedings of the IEEE, </w:t>
+      </w:r>
+      <w:r>
+        <w:rPr>
+          <w:rFonts w:eastAsiaTheme="minorHAnsi"/>
+          <w:color w:val="000000"/>
+        </w:rPr>
+        <w:t>vol. 100, pp. 3056-3076, 2012.</w:t>
+      </w:r>
+    </w:p>
+    <w:p>
+      <w:pPr>
+        <w:spacing w:line="480" w:lineRule="auto"/>
+        <w:jc w:val="both"/>
+        <w:rPr>
+          <w:rFonts w:ascii="Times" w:eastAsiaTheme="minorHAnsi" w:hAnsi="Times"/>
+          <w:sz w:val="20"/>
+          <w:szCs w:val="20"/>
+        </w:rPr>
+      </w:pPr>
+      <w:r>
+        <w:rPr>
+          <w:rFonts w:eastAsiaTheme="minorHAnsi"/>
+          <w:color w:val="000000"/>
+        </w:rPr>
+        <w:t xml:space="preserve">[6] </w:t>
+      </w:r>
       <w:r>
         <w:rPr>
           <w:rFonts w:eastAsiaTheme="minorHAnsi"/>
@@ -24342,9 +24638,33 @@
           <w:iCs/>
           <w:color w:val="000000"/>
         </w:rPr>
-        <w:t xml:space="preserve"> </w:t>
-      </w:r>
-      <w:proofErr w:type="spellStart"/>
+        <w:t>Advanced Encryption Standard</w:t>
+      </w:r>
+      <w:r>
+        <w:rPr>
+          <w:rFonts w:eastAsiaTheme="minorHAnsi"/>
+          <w:color w:val="000000"/>
+        </w:rPr>
+        <w:t>, National Institute of Standards and Technology (NIST) Std., FIPS-197, 2001.</w:t>
+      </w:r>
+    </w:p>
+    <w:p>
+      <w:pPr>
+        <w:spacing w:line="480" w:lineRule="auto"/>
+        <w:jc w:val="both"/>
+        <w:rPr>
+          <w:rFonts w:ascii="Times" w:eastAsiaTheme="minorHAnsi" w:hAnsi="Times"/>
+          <w:sz w:val="20"/>
+          <w:szCs w:val="20"/>
+        </w:rPr>
+      </w:pPr>
+      <w:r>
+        <w:rPr>
+          <w:rFonts w:eastAsiaTheme="minorHAnsi"/>
+          <w:color w:val="000000"/>
+        </w:rPr>
+        <w:t xml:space="preserve">[7] Brier, E., Clavier, C.,Olivier, F., "Correlation Power Analysis with a Leakage Model," </w:t>
+      </w:r>
       <w:r>
         <w:rPr>
           <w:rFonts w:eastAsiaTheme="minorHAnsi"/>
@@ -24352,9 +24672,33 @@
           <w:iCs/>
           <w:color w:val="000000"/>
         </w:rPr>
-        <w:t>Eng</w:t>
-      </w:r>
-      <w:proofErr w:type="spellEnd"/>
+        <w:t xml:space="preserve">Lecture Notes in Computer Science., </w:t>
+      </w:r>
+      <w:r>
+        <w:rPr>
+          <w:rFonts w:eastAsiaTheme="minorHAnsi"/>
+          <w:color w:val="000000"/>
+        </w:rPr>
+        <w:t>pp. 16-29, 2004.</w:t>
+      </w:r>
+    </w:p>
+    <w:p>
+      <w:pPr>
+        <w:spacing w:line="480" w:lineRule="auto"/>
+        <w:jc w:val="both"/>
+        <w:rPr>
+          <w:rFonts w:ascii="Times" w:eastAsiaTheme="minorHAnsi" w:hAnsi="Times"/>
+          <w:sz w:val="20"/>
+          <w:szCs w:val="20"/>
+        </w:rPr>
+      </w:pPr>
+      <w:r>
+        <w:rPr>
+          <w:rFonts w:eastAsiaTheme="minorHAnsi"/>
+          <w:color w:val="000000"/>
+        </w:rPr>
+        <w:t xml:space="preserve">[8] G. Gogniat, T. Wolf and W. Burleson, "Reconfigurable security primitive for embedded systems," in </w:t>
+      </w:r>
       <w:r>
         <w:rPr>
           <w:rFonts w:eastAsiaTheme="minorHAnsi"/>
@@ -24362,14 +24706,14 @@
           <w:iCs/>
           <w:color w:val="000000"/>
         </w:rPr>
-        <w:t xml:space="preserve"> Journal of Cryptographic Engineering, </w:t>
+        <w:t xml:space="preserve">2005 International Symposium on System-on-Chip, </w:t>
       </w:r>
       <w:r>
         <w:rPr>
           <w:rFonts w:eastAsiaTheme="minorHAnsi"/>
           <w:color w:val="000000"/>
         </w:rPr>
-        <w:t>vol. 1, pp. 5-27, 2011.</w:t>
+        <w:t>2005, pp. 23-28.</w:t>
       </w:r>
     </w:p>
     <w:p>
@@ -24387,343 +24731,7 @@
           <w:rFonts w:eastAsiaTheme="minorHAnsi"/>
           <w:color w:val="000000"/>
         </w:rPr>
-        <w:t>[</w:t>
-      </w:r>
-      <w:proofErr w:type="gramStart"/>
-      <w:r>
-        <w:rPr>
-          <w:rFonts w:eastAsiaTheme="minorHAnsi"/>
-          <w:color w:val="000000"/>
-        </w:rPr>
-        <w:t>4]Data Encryption Standard (DES), National Institute of Standards and Technology (NIST) Std., FIPS-46-3, 1999.</w:t>
-      </w:r>
-      <w:proofErr w:type="gramEnd"/>
-    </w:p>
-    <w:p>
-      <w:pPr>
-        <w:spacing w:line="480" w:lineRule="auto"/>
-        <w:jc w:val="both"/>
-        <w:rPr>
-          <w:rFonts w:ascii="Times" w:eastAsiaTheme="minorHAnsi" w:hAnsi="Times"/>
-          <w:sz w:val="20"/>
-          <w:szCs w:val="20"/>
-        </w:rPr>
-      </w:pPr>
-      <w:r>
-        <w:rPr>
-          <w:rFonts w:eastAsiaTheme="minorHAnsi"/>
-          <w:color w:val="000000"/>
-        </w:rPr>
-        <w:t xml:space="preserve">[5] </w:t>
-      </w:r>
-      <w:proofErr w:type="spellStart"/>
-      <w:r>
-        <w:rPr>
-          <w:rFonts w:eastAsiaTheme="minorHAnsi"/>
-          <w:color w:val="000000"/>
-        </w:rPr>
-        <w:t>Barenghi</w:t>
-      </w:r>
-      <w:proofErr w:type="spellEnd"/>
-      <w:r>
-        <w:rPr>
-          <w:rFonts w:eastAsiaTheme="minorHAnsi"/>
-          <w:color w:val="000000"/>
-        </w:rPr>
-        <w:t xml:space="preserve"> A., </w:t>
-      </w:r>
-      <w:proofErr w:type="spellStart"/>
-      <w:r>
-        <w:rPr>
-          <w:rFonts w:eastAsiaTheme="minorHAnsi"/>
-          <w:color w:val="000000"/>
-        </w:rPr>
-        <w:t>Breveglieri</w:t>
-      </w:r>
-      <w:proofErr w:type="spellEnd"/>
-      <w:r>
-        <w:rPr>
-          <w:rFonts w:eastAsiaTheme="minorHAnsi"/>
-          <w:color w:val="000000"/>
-        </w:rPr>
-        <w:t xml:space="preserve"> L., </w:t>
-      </w:r>
-      <w:proofErr w:type="spellStart"/>
-      <w:r>
-        <w:rPr>
-          <w:rFonts w:eastAsiaTheme="minorHAnsi"/>
-          <w:color w:val="000000"/>
-        </w:rPr>
-        <w:t>Koren</w:t>
-      </w:r>
-      <w:proofErr w:type="spellEnd"/>
-      <w:r>
-        <w:rPr>
-          <w:rFonts w:eastAsiaTheme="minorHAnsi"/>
-          <w:color w:val="000000"/>
-        </w:rPr>
-        <w:t xml:space="preserve"> I.</w:t>
-      </w:r>
-      <w:proofErr w:type="gramStart"/>
-      <w:r>
-        <w:rPr>
-          <w:rFonts w:eastAsiaTheme="minorHAnsi"/>
-          <w:color w:val="000000"/>
-        </w:rPr>
-        <w:t>,</w:t>
-      </w:r>
-      <w:proofErr w:type="spellStart"/>
-      <w:r>
-        <w:rPr>
-          <w:rFonts w:eastAsiaTheme="minorHAnsi"/>
-          <w:color w:val="000000"/>
-        </w:rPr>
-        <w:t>Naccache</w:t>
-      </w:r>
-      <w:proofErr w:type="spellEnd"/>
-      <w:proofErr w:type="gramEnd"/>
-      <w:r>
-        <w:rPr>
-          <w:rFonts w:eastAsiaTheme="minorHAnsi"/>
-          <w:color w:val="000000"/>
-        </w:rPr>
-        <w:t xml:space="preserve"> D., "Fault injection attacks on cryptographic devices: Theory, practice, and countermeasures," </w:t>
-      </w:r>
-      <w:proofErr w:type="spellStart"/>
-      <w:r>
-        <w:rPr>
-          <w:rFonts w:eastAsiaTheme="minorHAnsi"/>
-          <w:i/>
-          <w:iCs/>
-          <w:color w:val="000000"/>
-        </w:rPr>
-        <w:t>Proc.IEEE</w:t>
-      </w:r>
-      <w:proofErr w:type="spellEnd"/>
-      <w:r>
-        <w:rPr>
-          <w:rFonts w:eastAsiaTheme="minorHAnsi"/>
-          <w:i/>
-          <w:iCs/>
-          <w:color w:val="000000"/>
-        </w:rPr>
-        <w:t xml:space="preserve"> Proceedings of the IEEE, </w:t>
-      </w:r>
-      <w:r>
-        <w:rPr>
-          <w:rFonts w:eastAsiaTheme="minorHAnsi"/>
-          <w:color w:val="000000"/>
-        </w:rPr>
-        <w:t>vol. 100, pp. 3056-3076, 2012.</w:t>
-      </w:r>
-    </w:p>
-    <w:p>
-      <w:pPr>
-        <w:spacing w:line="480" w:lineRule="auto"/>
-        <w:jc w:val="both"/>
-        <w:rPr>
-          <w:rFonts w:ascii="Times" w:eastAsiaTheme="minorHAnsi" w:hAnsi="Times"/>
-          <w:sz w:val="20"/>
-          <w:szCs w:val="20"/>
-        </w:rPr>
-      </w:pPr>
-      <w:r>
-        <w:rPr>
-          <w:rFonts w:eastAsiaTheme="minorHAnsi"/>
-          <w:color w:val="000000"/>
-        </w:rPr>
-        <w:t xml:space="preserve">[6] </w:t>
-      </w:r>
-      <w:r>
-        <w:rPr>
-          <w:rFonts w:eastAsiaTheme="minorHAnsi"/>
-          <w:i/>
-          <w:iCs/>
-          <w:color w:val="000000"/>
-        </w:rPr>
-        <w:t>Advanced Encryption Standard</w:t>
-      </w:r>
-      <w:r>
-        <w:rPr>
-          <w:rFonts w:eastAsiaTheme="minorHAnsi"/>
-          <w:color w:val="000000"/>
-        </w:rPr>
-        <w:t>, National Institute of Standards and Technology (NIST) Std., FIPS-197, 2001.</w:t>
-      </w:r>
-    </w:p>
-    <w:p>
-      <w:pPr>
-        <w:spacing w:line="480" w:lineRule="auto"/>
-        <w:jc w:val="both"/>
-        <w:rPr>
-          <w:rFonts w:ascii="Times" w:eastAsiaTheme="minorHAnsi" w:hAnsi="Times"/>
-          <w:sz w:val="20"/>
-          <w:szCs w:val="20"/>
-        </w:rPr>
-      </w:pPr>
-      <w:r>
-        <w:rPr>
-          <w:rFonts w:eastAsiaTheme="minorHAnsi"/>
-          <w:color w:val="000000"/>
-        </w:rPr>
-        <w:t xml:space="preserve">[7] Brier, E., Clavier, </w:t>
-      </w:r>
-      <w:proofErr w:type="spellStart"/>
-      <w:r>
-        <w:rPr>
-          <w:rFonts w:eastAsiaTheme="minorHAnsi"/>
-          <w:color w:val="000000"/>
-        </w:rPr>
-        <w:t>C.</w:t>
-      </w:r>
-      <w:proofErr w:type="gramStart"/>
-      <w:r>
-        <w:rPr>
-          <w:rFonts w:eastAsiaTheme="minorHAnsi"/>
-          <w:color w:val="000000"/>
-        </w:rPr>
-        <w:t>,Olivier</w:t>
-      </w:r>
-      <w:proofErr w:type="spellEnd"/>
-      <w:proofErr w:type="gramEnd"/>
-      <w:r>
-        <w:rPr>
-          <w:rFonts w:eastAsiaTheme="minorHAnsi"/>
-          <w:color w:val="000000"/>
-        </w:rPr>
-        <w:t xml:space="preserve">, F., "Correlation Power Analysis with a Leakage Model," </w:t>
-      </w:r>
-      <w:r>
-        <w:rPr>
-          <w:rFonts w:eastAsiaTheme="minorHAnsi"/>
-          <w:i/>
-          <w:iCs/>
-          <w:color w:val="000000"/>
-        </w:rPr>
-        <w:t xml:space="preserve">Lecture Notes in Computer Science., </w:t>
-      </w:r>
-      <w:r>
-        <w:rPr>
-          <w:rFonts w:eastAsiaTheme="minorHAnsi"/>
-          <w:color w:val="000000"/>
-        </w:rPr>
-        <w:t>pp. 16-29, 2004.</w:t>
-      </w:r>
-    </w:p>
-    <w:p>
-      <w:pPr>
-        <w:spacing w:line="480" w:lineRule="auto"/>
-        <w:jc w:val="both"/>
-        <w:rPr>
-          <w:rFonts w:ascii="Times" w:eastAsiaTheme="minorHAnsi" w:hAnsi="Times"/>
-          <w:sz w:val="20"/>
-          <w:szCs w:val="20"/>
-        </w:rPr>
-      </w:pPr>
-      <w:r>
-        <w:rPr>
-          <w:rFonts w:eastAsiaTheme="minorHAnsi"/>
-          <w:color w:val="000000"/>
-        </w:rPr>
-        <w:t xml:space="preserve">[8] G. </w:t>
-      </w:r>
-      <w:proofErr w:type="spellStart"/>
-      <w:r>
-        <w:rPr>
-          <w:rFonts w:eastAsiaTheme="minorHAnsi"/>
-          <w:color w:val="000000"/>
-        </w:rPr>
-        <w:t>Gogniat</w:t>
-      </w:r>
-      <w:proofErr w:type="spellEnd"/>
-      <w:r>
-        <w:rPr>
-          <w:rFonts w:eastAsiaTheme="minorHAnsi"/>
-          <w:color w:val="000000"/>
-        </w:rPr>
-        <w:t xml:space="preserve">, T. Wolf and W. Burleson, "Reconfigurable security primitive for embedded systems," in </w:t>
-      </w:r>
-      <w:r>
-        <w:rPr>
-          <w:rFonts w:eastAsiaTheme="minorHAnsi"/>
-          <w:i/>
-          <w:iCs/>
-          <w:color w:val="000000"/>
-        </w:rPr>
-        <w:t xml:space="preserve">2005 International Symposium on System-on-Chip, </w:t>
-      </w:r>
-      <w:r>
-        <w:rPr>
-          <w:rFonts w:eastAsiaTheme="minorHAnsi"/>
-          <w:color w:val="000000"/>
-        </w:rPr>
-        <w:t>2005, pp. 23-28.</w:t>
-      </w:r>
-    </w:p>
-    <w:p>
-      <w:pPr>
-        <w:spacing w:line="480" w:lineRule="auto"/>
-        <w:jc w:val="both"/>
-        <w:rPr>
-          <w:rFonts w:ascii="Times" w:eastAsiaTheme="minorHAnsi" w:hAnsi="Times"/>
-          <w:sz w:val="20"/>
-          <w:szCs w:val="20"/>
-        </w:rPr>
-      </w:pPr>
-      <w:r>
-        <w:rPr>
-          <w:rFonts w:eastAsiaTheme="minorHAnsi"/>
-          <w:color w:val="000000"/>
-        </w:rPr>
-        <w:t xml:space="preserve">[9] </w:t>
-      </w:r>
-      <w:proofErr w:type="spellStart"/>
-      <w:r>
-        <w:rPr>
-          <w:rFonts w:eastAsiaTheme="minorHAnsi"/>
-          <w:color w:val="000000"/>
-        </w:rPr>
-        <w:t>Tiri</w:t>
-      </w:r>
-      <w:proofErr w:type="spellEnd"/>
-      <w:r>
-        <w:rPr>
-          <w:rFonts w:eastAsiaTheme="minorHAnsi"/>
-          <w:color w:val="000000"/>
-        </w:rPr>
-        <w:t xml:space="preserve">, K., </w:t>
-      </w:r>
-      <w:proofErr w:type="spellStart"/>
-      <w:r>
-        <w:rPr>
-          <w:rFonts w:eastAsiaTheme="minorHAnsi"/>
-          <w:color w:val="000000"/>
-        </w:rPr>
-        <w:t>Verbauwhede</w:t>
-      </w:r>
-      <w:proofErr w:type="spellEnd"/>
-      <w:r>
-        <w:rPr>
-          <w:rFonts w:eastAsiaTheme="minorHAnsi"/>
-          <w:color w:val="000000"/>
-        </w:rPr>
-        <w:t xml:space="preserve">, I., “Synthesis of Secure FPGA Implementations,” in International Workshop on Logic and Synthesis (IWLS), </w:t>
-      </w:r>
-      <w:proofErr w:type="spellStart"/>
-      <w:r>
-        <w:rPr>
-          <w:rFonts w:eastAsiaTheme="minorHAnsi"/>
-          <w:color w:val="000000"/>
-        </w:rPr>
-        <w:t>june</w:t>
-      </w:r>
-      <w:proofErr w:type="spellEnd"/>
-      <w:r>
-        <w:rPr>
-          <w:rFonts w:eastAsiaTheme="minorHAnsi"/>
-          <w:color w:val="000000"/>
-        </w:rPr>
-        <w:t xml:space="preserve"> 2004, pp. 224–231, Temecula, California, USA</w:t>
+        <w:t>[9] Tiri, K., Verbauwhede, I., “Synthesis of Secure FPGA Implementations,” in International Workshop on Logic and Synthesis (IWLS), june 2004, pp. 224–231, Temecula, California, USA</w:t>
       </w:r>
     </w:p>
     <w:p>
@@ -24845,7 +24853,7 @@
           <w:rPr>
             <w:noProof/>
           </w:rPr>
-          <w:t>1</w:t>
+          <w:t>47</w:t>
         </w:r>
         <w:r>
           <w:rPr>
@@ -26293,7 +26301,7 @@
 </file>
 
 <file path=customXml/itemProps1.xml><?xml version="1.0" encoding="utf-8"?>
-<ds:datastoreItem xmlns:ds="http://schemas.openxmlformats.org/officeDocument/2006/customXml" ds:itemID="{6D34ECA8-5F8C-D845-8C11-35CE387A81F2}">
+<ds:datastoreItem xmlns:ds="http://schemas.openxmlformats.org/officeDocument/2006/customXml" ds:itemID="{7602B6C4-C279-174D-A9D1-8EFAF11A0573}">
   <ds:schemaRefs>
     <ds:schemaRef ds:uri="http://schemas.openxmlformats.org/officeDocument/2006/bibliography"/>
   </ds:schemaRefs>
